--- a/2/деревня Недаль/именная база/Сушки/Сушко Гаврило Демидов.docx
+++ b/2/деревня Недаль/именная база/Сушки/Сушко Гаврило Демидов.docx
@@ -152,12 +152,47 @@
     </w:p>
     <w:p>
       <w:pPr>
-        <w:spacing w:after="0"/>
-        <w:rPr>
-          <w:bCs/>
+        <w:rPr>
           <w:lang w:val="be-BY"/>
         </w:rPr>
       </w:pPr>
+      <w:r>
+        <w:rPr>
+          <w:bCs/>
+          <w:lang w:val="be-BY"/>
+        </w:rPr>
+        <w:t xml:space="preserve">6.10.1850 - </w:t>
+      </w:r>
+      <w:r>
+        <w:rPr>
+          <w:lang w:val="be-BY"/>
+        </w:rPr>
+        <w:t xml:space="preserve">1.3.6. Сушко Марта Гаврилова: </w:t>
+      </w:r>
+      <w:bookmarkStart w:id="0" w:name="_Hlk123654839"/>
+      <w:r>
+        <w:rPr>
+          <w:lang w:val="be-BY"/>
+        </w:rPr>
+        <w:t>помещичья крестьянка, в ревизию 1834 года на 25.01.1834 – 15 лет (родилась около 1819 года), жила в доме 2 (НИАБ 333-9-543, л.136).</w:t>
+      </w:r>
+    </w:p>
+    <w:bookmarkEnd w:id="0"/>
+    <w:p>
+      <w:pPr>
+        <w:rPr>
+          <w:lang w:val="be-BY"/>
+        </w:rPr>
+      </w:pPr>
+    </w:p>
+    <w:p>
+      <w:pPr>
+        <w:spacing w:after="0"/>
+        <w:rPr>
+          <w:bCs/>
+          <w:lang w:val="be-BY"/>
+        </w:rPr>
+      </w:pPr>
     </w:p>
     <w:p>
       <w:pPr>
@@ -1004,1364 +1039,1364 @@
           <w:bCs/>
           <w:lang w:val="ru-RU"/>
         </w:rPr>
+        <w:t>Объявление</w:t>
+      </w:r>
+    </w:p>
+    <w:p>
+      <w:pPr>
+        <w:spacing w:after="0"/>
+        <w:jc w:val="both"/>
+        <w:rPr>
+          <w:bCs/>
+          <w:lang w:val="ru-RU"/>
+        </w:rPr>
+      </w:pPr>
+      <w:r>
+        <w:rPr>
+          <w:bCs/>
+          <w:lang w:val="ru-RU"/>
+        </w:rPr>
+        <w:t xml:space="preserve">Веритель оной во исполнение манифеста о ревизии </w:t>
+      </w:r>
+      <w:proofErr w:type="spellStart"/>
+      <w:r>
+        <w:rPr>
+          <w:bCs/>
+          <w:lang w:val="ru-RU"/>
+        </w:rPr>
+        <w:t>состоявшагося</w:t>
+      </w:r>
+      <w:proofErr w:type="spellEnd"/>
+      <w:r>
+        <w:rPr>
+          <w:bCs/>
+          <w:lang w:val="ru-RU"/>
+        </w:rPr>
+        <w:t xml:space="preserve"> … </w:t>
+      </w:r>
+      <w:proofErr w:type="spellStart"/>
+      <w:r>
+        <w:rPr>
+          <w:bCs/>
+          <w:lang w:val="ru-RU"/>
+        </w:rPr>
+        <w:t>нне</w:t>
+      </w:r>
+      <w:proofErr w:type="spellEnd"/>
+      <w:r>
+        <w:rPr>
+          <w:bCs/>
+          <w:lang w:val="ru-RU"/>
+        </w:rPr>
+        <w:t xml:space="preserve"> подачу ревизских сказок имения Мстиже с принадлежащими к оному деревнями, почему составил я двойным числом сказки вообще со штрафом с </w:t>
+      </w:r>
+      <w:proofErr w:type="spellStart"/>
+      <w:r>
+        <w:rPr>
+          <w:bCs/>
+          <w:lang w:val="ru-RU"/>
+        </w:rPr>
+        <w:t>наличнаго</w:t>
+      </w:r>
+      <w:proofErr w:type="spellEnd"/>
+      <w:r>
+        <w:rPr>
+          <w:bCs/>
+          <w:lang w:val="ru-RU"/>
+        </w:rPr>
+        <w:t xml:space="preserve"> числа 656 душ 32 рублями 85 копейками, присеем Казенной палате представляя покорнейше прошу в приеме как сказок так равно штрафных денег выдать мне квитанцию</w:t>
+      </w:r>
+    </w:p>
+    <w:p>
+      <w:pPr>
+        <w:spacing w:after="0"/>
+        <w:ind w:firstLine="720"/>
+        <w:jc w:val="both"/>
+        <w:rPr>
+          <w:bCs/>
+          <w:lang w:val="ru-RU"/>
+        </w:rPr>
+      </w:pPr>
+      <w:r>
+        <w:rPr>
+          <w:bCs/>
+          <w:lang w:val="ru-RU"/>
+        </w:rPr>
+        <w:t>июля дня 1816 года</w:t>
+      </w:r>
+    </w:p>
+    <w:p>
+      <w:pPr>
+        <w:spacing w:after="0"/>
+        <w:jc w:val="both"/>
+        <w:rPr>
+          <w:bCs/>
+          <w:lang w:val="ru-RU"/>
+        </w:rPr>
+      </w:pPr>
+    </w:p>
+    <w:p>
+      <w:pPr>
+        <w:spacing w:after="0"/>
+        <w:jc w:val="both"/>
+        <w:rPr>
+          <w:bCs/>
+          <w:lang w:val="ru-RU"/>
+        </w:rPr>
+      </w:pPr>
+      <w:r>
+        <w:rPr>
+          <w:bCs/>
+          <w:lang w:val="ru-RU"/>
+        </w:rPr>
+        <w:t xml:space="preserve">деревня </w:t>
+      </w:r>
+      <w:proofErr w:type="spellStart"/>
+      <w:r>
+        <w:rPr>
+          <w:bCs/>
+          <w:lang w:val="ru-RU"/>
+        </w:rPr>
+        <w:t>Нидали</w:t>
+      </w:r>
+      <w:proofErr w:type="spellEnd"/>
+    </w:p>
+    <w:p>
+      <w:pPr>
+        <w:spacing w:after="0"/>
+        <w:jc w:val="both"/>
+        <w:rPr>
+          <w:bCs/>
+          <w:lang w:val="ru-RU"/>
+        </w:rPr>
+      </w:pPr>
+    </w:p>
+    <w:p>
+      <w:pPr>
+        <w:spacing w:after="0"/>
+        <w:jc w:val="both"/>
+        <w:rPr>
+          <w:bCs/>
+          <w:lang w:val="ru-RU"/>
+        </w:rPr>
+      </w:pPr>
+      <w:r>
+        <w:rPr>
+          <w:bCs/>
+          <w:lang w:val="ru-RU"/>
+        </w:rPr>
+        <w:t>лист 253об-254</w:t>
+      </w:r>
+    </w:p>
+    <w:p>
+      <w:pPr>
+        <w:spacing w:after="0"/>
+        <w:jc w:val="both"/>
+        <w:rPr>
+          <w:bCs/>
+          <w:lang w:val="ru-RU"/>
+        </w:rPr>
+      </w:pPr>
+    </w:p>
+    <w:p>
+      <w:pPr>
+        <w:spacing w:after="0"/>
+        <w:jc w:val="both"/>
+        <w:rPr>
+          <w:bCs/>
+          <w:lang w:val="ru-RU"/>
+        </w:rPr>
+      </w:pPr>
+      <w:r>
+        <w:rPr>
+          <w:bCs/>
+          <w:lang w:val="ru-RU"/>
+        </w:rPr>
+        <w:t>№1</w:t>
+      </w:r>
+      <w:r>
+        <w:rPr>
+          <w:bCs/>
+          <w:lang w:val="ru-RU"/>
+        </w:rPr>
+        <w:tab/>
+        <w:t>Кондрат Демидов Сушко</w:t>
+      </w:r>
+      <w:r>
+        <w:rPr>
+          <w:bCs/>
+          <w:lang w:val="ru-RU"/>
+        </w:rPr>
+        <w:tab/>
+      </w:r>
+      <w:r>
+        <w:rPr>
+          <w:bCs/>
+          <w:lang w:val="ru-RU"/>
+        </w:rPr>
+        <w:tab/>
+      </w:r>
+      <w:r>
+        <w:rPr>
+          <w:bCs/>
+          <w:lang w:val="ru-RU"/>
+        </w:rPr>
+        <w:tab/>
+      </w:r>
+      <w:r>
+        <w:rPr>
+          <w:bCs/>
+          <w:lang w:val="ru-RU"/>
+        </w:rPr>
+        <w:tab/>
+      </w:r>
+      <w:r>
+        <w:rPr>
+          <w:bCs/>
+          <w:lang w:val="ru-RU"/>
+        </w:rPr>
+        <w:tab/>
+      </w:r>
+      <w:r>
+        <w:rPr>
+          <w:bCs/>
+          <w:lang w:val="ru-RU"/>
+        </w:rPr>
+        <w:tab/>
+      </w:r>
+      <w:r>
+        <w:rPr>
+          <w:bCs/>
+          <w:lang w:val="ru-RU"/>
+        </w:rPr>
+        <w:tab/>
+        <w:t>34 - 39</w:t>
+      </w:r>
+    </w:p>
+    <w:p>
+      <w:pPr>
+        <w:spacing w:after="0"/>
+        <w:jc w:val="both"/>
+        <w:rPr>
+          <w:bCs/>
+          <w:lang w:val="ru-RU"/>
+        </w:rPr>
+      </w:pPr>
+      <w:r>
+        <w:rPr>
+          <w:bCs/>
+          <w:lang w:val="ru-RU"/>
+        </w:rPr>
+        <w:t xml:space="preserve">Кондратовы сыновья </w:t>
+      </w:r>
+      <w:r>
+        <w:rPr>
+          <w:bCs/>
+          <w:i/>
+          <w:lang w:val="ru-RU"/>
+        </w:rPr>
+        <w:t>Алексей</w:t>
+      </w:r>
+      <w:r>
+        <w:rPr>
+          <w:bCs/>
+          <w:lang w:val="ru-RU"/>
+        </w:rPr>
+        <w:tab/>
+      </w:r>
+      <w:r>
+        <w:rPr>
+          <w:bCs/>
+          <w:lang w:val="ru-RU"/>
+        </w:rPr>
+        <w:tab/>
+      </w:r>
+      <w:r>
+        <w:rPr>
+          <w:bCs/>
+          <w:lang w:val="ru-RU"/>
+        </w:rPr>
+        <w:tab/>
+      </w:r>
+      <w:r>
+        <w:rPr>
+          <w:bCs/>
+          <w:lang w:val="ru-RU"/>
+        </w:rPr>
+        <w:tab/>
+      </w:r>
+      <w:r>
+        <w:rPr>
+          <w:bCs/>
+          <w:lang w:val="ru-RU"/>
+        </w:rPr>
+        <w:tab/>
+      </w:r>
+      <w:r>
+        <w:rPr>
+          <w:bCs/>
+          <w:lang w:val="ru-RU"/>
+        </w:rPr>
+        <w:tab/>
+      </w:r>
+      <w:r>
+        <w:rPr>
+          <w:bCs/>
+          <w:lang w:val="ru-RU"/>
+        </w:rPr>
+        <w:tab/>
+        <w:t>12 - ум 1812</w:t>
+      </w:r>
+    </w:p>
+    <w:p>
+      <w:pPr>
+        <w:spacing w:after="0"/>
+        <w:jc w:val="both"/>
+        <w:rPr>
+          <w:bCs/>
+          <w:lang w:val="ru-RU"/>
+        </w:rPr>
+      </w:pPr>
+      <w:r>
+        <w:rPr>
+          <w:bCs/>
+          <w:lang w:val="ru-RU"/>
+        </w:rPr>
+        <w:t>Ян</w:t>
+      </w:r>
+      <w:r>
+        <w:rPr>
+          <w:bCs/>
+          <w:lang w:val="ru-RU"/>
+        </w:rPr>
+        <w:tab/>
+      </w:r>
+      <w:r>
+        <w:rPr>
+          <w:bCs/>
+          <w:lang w:val="ru-RU"/>
+        </w:rPr>
+        <w:tab/>
+      </w:r>
+      <w:r>
+        <w:rPr>
+          <w:bCs/>
+          <w:lang w:val="ru-RU"/>
+        </w:rPr>
+        <w:tab/>
+      </w:r>
+      <w:r>
+        <w:rPr>
+          <w:bCs/>
+          <w:lang w:val="ru-RU"/>
+        </w:rPr>
+        <w:tab/>
+      </w:r>
+      <w:r>
+        <w:rPr>
+          <w:bCs/>
+          <w:lang w:val="ru-RU"/>
+        </w:rPr>
+        <w:tab/>
+      </w:r>
+      <w:r>
+        <w:rPr>
+          <w:bCs/>
+          <w:lang w:val="ru-RU"/>
+        </w:rPr>
+        <w:tab/>
+      </w:r>
+      <w:r>
+        <w:rPr>
+          <w:bCs/>
+          <w:lang w:val="ru-RU"/>
+        </w:rPr>
+        <w:tab/>
+      </w:r>
+      <w:r>
+        <w:rPr>
+          <w:bCs/>
+          <w:lang w:val="ru-RU"/>
+        </w:rPr>
+        <w:tab/>
+      </w:r>
+      <w:r>
+        <w:rPr>
+          <w:bCs/>
+          <w:lang w:val="ru-RU"/>
+        </w:rPr>
+        <w:tab/>
+      </w:r>
+      <w:r>
+        <w:rPr>
+          <w:bCs/>
+          <w:lang w:val="ru-RU"/>
+        </w:rPr>
+        <w:tab/>
+      </w:r>
+      <w:r>
+        <w:rPr>
+          <w:bCs/>
+          <w:lang w:val="ru-RU"/>
+        </w:rPr>
+        <w:tab/>
+        <w:t>8 - 13</w:t>
+      </w:r>
+    </w:p>
+    <w:p>
+      <w:pPr>
+        <w:spacing w:after="0"/>
+        <w:jc w:val="both"/>
+        <w:rPr>
+          <w:bCs/>
+          <w:lang w:val="ru-RU"/>
+        </w:rPr>
+      </w:pPr>
+      <w:r>
+        <w:rPr>
+          <w:bCs/>
+          <w:lang w:val="ru-RU"/>
+        </w:rPr>
+        <w:t>Кондратовы братья Гаврило</w:t>
+      </w:r>
+      <w:r>
+        <w:rPr>
+          <w:bCs/>
+          <w:lang w:val="ru-RU"/>
+        </w:rPr>
+        <w:tab/>
+      </w:r>
+      <w:r>
+        <w:rPr>
+          <w:bCs/>
+          <w:lang w:val="ru-RU"/>
+        </w:rPr>
+        <w:tab/>
+      </w:r>
+      <w:r>
+        <w:rPr>
+          <w:bCs/>
+          <w:lang w:val="ru-RU"/>
+        </w:rPr>
+        <w:tab/>
+      </w:r>
+      <w:r>
+        <w:rPr>
+          <w:bCs/>
+          <w:lang w:val="ru-RU"/>
+        </w:rPr>
+        <w:tab/>
+      </w:r>
+      <w:r>
+        <w:rPr>
+          <w:bCs/>
+          <w:lang w:val="ru-RU"/>
+        </w:rPr>
+        <w:tab/>
+      </w:r>
+      <w:r>
+        <w:rPr>
+          <w:bCs/>
+          <w:lang w:val="ru-RU"/>
+        </w:rPr>
+        <w:tab/>
+      </w:r>
+      <w:r>
+        <w:rPr>
+          <w:bCs/>
+          <w:lang w:val="ru-RU"/>
+        </w:rPr>
+        <w:tab/>
+        <w:t>28 - 33</w:t>
+      </w:r>
+    </w:p>
+    <w:p>
+      <w:pPr>
+        <w:spacing w:after="0"/>
+        <w:jc w:val="both"/>
+        <w:rPr>
+          <w:bCs/>
+          <w:lang w:val="ru-RU"/>
+        </w:rPr>
+      </w:pPr>
+      <w:r>
+        <w:rPr>
+          <w:bCs/>
+          <w:lang w:val="ru-RU"/>
+        </w:rPr>
+        <w:t>Иван</w:t>
+      </w:r>
+      <w:r>
+        <w:rPr>
+          <w:bCs/>
+          <w:lang w:val="ru-RU"/>
+        </w:rPr>
+        <w:tab/>
+      </w:r>
+      <w:r>
+        <w:rPr>
+          <w:bCs/>
+          <w:lang w:val="ru-RU"/>
+        </w:rPr>
+        <w:tab/>
+      </w:r>
+      <w:r>
+        <w:rPr>
+          <w:bCs/>
+          <w:lang w:val="ru-RU"/>
+        </w:rPr>
+        <w:tab/>
+      </w:r>
+      <w:r>
+        <w:rPr>
+          <w:bCs/>
+          <w:lang w:val="ru-RU"/>
+        </w:rPr>
+        <w:tab/>
+      </w:r>
+      <w:r>
+        <w:rPr>
+          <w:bCs/>
+          <w:lang w:val="ru-RU"/>
+        </w:rPr>
+        <w:tab/>
+      </w:r>
+      <w:r>
+        <w:rPr>
+          <w:bCs/>
+          <w:lang w:val="ru-RU"/>
+        </w:rPr>
+        <w:tab/>
+      </w:r>
+      <w:r>
+        <w:rPr>
+          <w:bCs/>
+          <w:lang w:val="ru-RU"/>
+        </w:rPr>
+        <w:tab/>
+      </w:r>
+      <w:r>
+        <w:rPr>
+          <w:bCs/>
+          <w:lang w:val="ru-RU"/>
+        </w:rPr>
+        <w:tab/>
+      </w:r>
+      <w:r>
+        <w:rPr>
+          <w:bCs/>
+          <w:lang w:val="ru-RU"/>
+        </w:rPr>
+        <w:tab/>
+      </w:r>
+      <w:r>
+        <w:rPr>
+          <w:bCs/>
+          <w:lang w:val="ru-RU"/>
+        </w:rPr>
+        <w:tab/>
+      </w:r>
+      <w:r>
+        <w:rPr>
+          <w:bCs/>
+          <w:lang w:val="ru-RU"/>
+        </w:rPr>
+        <w:tab/>
+        <w:t>20 - 25</w:t>
+      </w:r>
+    </w:p>
+    <w:p>
+      <w:pPr>
+        <w:spacing w:after="0"/>
+        <w:jc w:val="both"/>
+        <w:rPr>
+          <w:bCs/>
+          <w:lang w:val="ru-RU"/>
+        </w:rPr>
+      </w:pPr>
+      <w:r>
+        <w:rPr>
+          <w:bCs/>
+          <w:lang w:val="ru-RU"/>
+        </w:rPr>
+        <w:tab/>
+      </w:r>
+      <w:r>
+        <w:rPr>
+          <w:bCs/>
+          <w:lang w:val="ru-RU"/>
+        </w:rPr>
+        <w:tab/>
+        <w:t>Кондрата жена Наталья</w:t>
+      </w:r>
+      <w:r>
+        <w:rPr>
+          <w:bCs/>
+          <w:lang w:val="ru-RU"/>
+        </w:rPr>
+        <w:tab/>
+      </w:r>
+      <w:r>
+        <w:rPr>
+          <w:bCs/>
+          <w:lang w:val="ru-RU"/>
+        </w:rPr>
+        <w:tab/>
+      </w:r>
+      <w:r>
+        <w:rPr>
+          <w:bCs/>
+          <w:lang w:val="ru-RU"/>
+        </w:rPr>
+        <w:tab/>
+      </w:r>
+      <w:r>
+        <w:rPr>
+          <w:bCs/>
+          <w:lang w:val="ru-RU"/>
+        </w:rPr>
+        <w:tab/>
+      </w:r>
+      <w:r>
+        <w:rPr>
+          <w:bCs/>
+          <w:lang w:val="ru-RU"/>
+        </w:rPr>
+        <w:tab/>
+      </w:r>
+      <w:r>
+        <w:rPr>
+          <w:bCs/>
+          <w:lang w:val="ru-RU"/>
+        </w:rPr>
+        <w:tab/>
+      </w:r>
+      <w:r>
+        <w:rPr>
+          <w:bCs/>
+          <w:lang w:val="ru-RU"/>
+        </w:rPr>
+        <w:tab/>
+        <w:t>38</w:t>
+      </w:r>
+    </w:p>
+    <w:p>
+      <w:pPr>
+        <w:spacing w:after="0"/>
+        <w:jc w:val="both"/>
+        <w:rPr>
+          <w:bCs/>
+          <w:lang w:val="ru-RU"/>
+        </w:rPr>
+      </w:pPr>
+      <w:r>
+        <w:rPr>
+          <w:bCs/>
+          <w:lang w:val="ru-RU"/>
+        </w:rPr>
+        <w:tab/>
+      </w:r>
+      <w:r>
+        <w:rPr>
+          <w:bCs/>
+          <w:lang w:val="ru-RU"/>
+        </w:rPr>
+        <w:tab/>
+        <w:t xml:space="preserve">его дочь Розалия </w:t>
+      </w:r>
+      <w:r>
+        <w:rPr>
+          <w:bCs/>
+          <w:lang w:val="ru-RU"/>
+        </w:rPr>
+        <w:tab/>
+      </w:r>
+      <w:r>
+        <w:rPr>
+          <w:bCs/>
+          <w:lang w:val="ru-RU"/>
+        </w:rPr>
+        <w:tab/>
+      </w:r>
+      <w:r>
+        <w:rPr>
+          <w:bCs/>
+          <w:lang w:val="ru-RU"/>
+        </w:rPr>
+        <w:tab/>
+      </w:r>
+      <w:r>
+        <w:rPr>
+          <w:bCs/>
+          <w:lang w:val="ru-RU"/>
+        </w:rPr>
+        <w:tab/>
+      </w:r>
+      <w:r>
+        <w:rPr>
+          <w:bCs/>
+          <w:lang w:val="ru-RU"/>
+        </w:rPr>
+        <w:tab/>
+      </w:r>
+      <w:r>
+        <w:rPr>
+          <w:bCs/>
+          <w:lang w:val="ru-RU"/>
+        </w:rPr>
+        <w:tab/>
+      </w:r>
+      <w:r>
+        <w:rPr>
+          <w:bCs/>
+          <w:lang w:val="ru-RU"/>
+        </w:rPr>
+        <w:tab/>
+      </w:r>
+      <w:r>
+        <w:rPr>
+          <w:bCs/>
+          <w:lang w:val="ru-RU"/>
+        </w:rPr>
+        <w:tab/>
+        <w:t>15</w:t>
+      </w:r>
+    </w:p>
+    <w:p>
+      <w:pPr>
+        <w:spacing w:after="0"/>
+        <w:jc w:val="both"/>
+        <w:rPr>
+          <w:bCs/>
+          <w:lang w:val="ru-RU"/>
+        </w:rPr>
+      </w:pPr>
+      <w:r>
+        <w:rPr>
+          <w:bCs/>
+          <w:lang w:val="ru-RU"/>
+        </w:rPr>
+        <w:tab/>
+      </w:r>
+      <w:r>
+        <w:rPr>
+          <w:bCs/>
+          <w:lang w:val="ru-RU"/>
+        </w:rPr>
+        <w:tab/>
+        <w:t>Гаврилы жена Агапа</w:t>
+      </w:r>
+      <w:r>
+        <w:rPr>
+          <w:bCs/>
+          <w:lang w:val="ru-RU"/>
+        </w:rPr>
+        <w:tab/>
+      </w:r>
+      <w:r>
+        <w:rPr>
+          <w:bCs/>
+          <w:lang w:val="ru-RU"/>
+        </w:rPr>
+        <w:tab/>
+      </w:r>
+      <w:r>
+        <w:rPr>
+          <w:bCs/>
+          <w:lang w:val="ru-RU"/>
+        </w:rPr>
+        <w:tab/>
+      </w:r>
+      <w:r>
+        <w:rPr>
+          <w:bCs/>
+          <w:lang w:val="ru-RU"/>
+        </w:rPr>
+        <w:tab/>
+      </w:r>
+      <w:r>
+        <w:rPr>
+          <w:bCs/>
+          <w:lang w:val="ru-RU"/>
+        </w:rPr>
+        <w:tab/>
+      </w:r>
+      <w:r>
+        <w:rPr>
+          <w:bCs/>
+          <w:lang w:val="ru-RU"/>
+        </w:rPr>
+        <w:tab/>
+      </w:r>
+      <w:r>
+        <w:rPr>
+          <w:bCs/>
+          <w:lang w:val="ru-RU"/>
+        </w:rPr>
+        <w:tab/>
+        <w:t>32</w:t>
+      </w:r>
+    </w:p>
+    <w:p>
+      <w:pPr>
+        <w:spacing w:after="0"/>
+        <w:jc w:val="both"/>
+        <w:rPr>
+          <w:bCs/>
+          <w:lang w:val="ru-RU"/>
+        </w:rPr>
+      </w:pPr>
+      <w:r>
+        <w:rPr>
+          <w:bCs/>
+          <w:lang w:val="ru-RU"/>
+        </w:rPr>
+        <w:tab/>
+      </w:r>
+      <w:r>
+        <w:rPr>
+          <w:bCs/>
+          <w:lang w:val="ru-RU"/>
+        </w:rPr>
+        <w:tab/>
+        <w:t>его дочь Наталья</w:t>
+      </w:r>
+      <w:r>
+        <w:rPr>
+          <w:bCs/>
+          <w:lang w:val="ru-RU"/>
+        </w:rPr>
+        <w:tab/>
+      </w:r>
+      <w:r>
+        <w:rPr>
+          <w:bCs/>
+          <w:lang w:val="ru-RU"/>
+        </w:rPr>
+        <w:tab/>
+      </w:r>
+      <w:r>
+        <w:rPr>
+          <w:bCs/>
+          <w:lang w:val="ru-RU"/>
+        </w:rPr>
+        <w:tab/>
+      </w:r>
+      <w:r>
+        <w:rPr>
+          <w:bCs/>
+          <w:lang w:val="ru-RU"/>
+        </w:rPr>
+        <w:tab/>
+      </w:r>
+      <w:r>
+        <w:rPr>
+          <w:bCs/>
+          <w:lang w:val="ru-RU"/>
+        </w:rPr>
+        <w:tab/>
+      </w:r>
+      <w:r>
+        <w:rPr>
+          <w:bCs/>
+          <w:lang w:val="ru-RU"/>
+        </w:rPr>
+        <w:tab/>
+      </w:r>
+      <w:r>
+        <w:rPr>
+          <w:bCs/>
+          <w:lang w:val="ru-RU"/>
+        </w:rPr>
+        <w:tab/>
+      </w:r>
+      <w:r>
+        <w:rPr>
+          <w:bCs/>
+          <w:lang w:val="ru-RU"/>
+        </w:rPr>
+        <w:tab/>
+        <w:t>11</w:t>
+      </w:r>
+    </w:p>
+    <w:p>
+      <w:pPr>
+        <w:spacing w:after="0"/>
+        <w:jc w:val="both"/>
+        <w:rPr>
+          <w:bCs/>
+          <w:lang w:val="ru-RU"/>
+        </w:rPr>
+      </w:pPr>
+      <w:r>
+        <w:rPr>
+          <w:bCs/>
+          <w:lang w:val="ru-RU"/>
+        </w:rPr>
+        <w:tab/>
+      </w:r>
+      <w:r>
+        <w:rPr>
+          <w:bCs/>
+          <w:lang w:val="ru-RU"/>
+        </w:rPr>
+        <w:tab/>
+        <w:t xml:space="preserve">Кондратова сестра </w:t>
+      </w:r>
+      <w:proofErr w:type="spellStart"/>
+      <w:r>
+        <w:rPr>
+          <w:bCs/>
+          <w:lang w:val="ru-RU"/>
+        </w:rPr>
+        <w:t>Зеновья</w:t>
+      </w:r>
+      <w:proofErr w:type="spellEnd"/>
+      <w:r>
+        <w:rPr>
+          <w:bCs/>
+          <w:lang w:val="ru-RU"/>
+        </w:rPr>
+        <w:tab/>
+      </w:r>
+      <w:r>
+        <w:rPr>
+          <w:bCs/>
+          <w:lang w:val="ru-RU"/>
+        </w:rPr>
+        <w:tab/>
+      </w:r>
+      <w:r>
+        <w:rPr>
+          <w:bCs/>
+          <w:lang w:val="ru-RU"/>
+        </w:rPr>
+        <w:tab/>
+      </w:r>
+      <w:r>
+        <w:rPr>
+          <w:bCs/>
+          <w:lang w:val="ru-RU"/>
+        </w:rPr>
+        <w:tab/>
+      </w:r>
+      <w:r>
+        <w:rPr>
+          <w:bCs/>
+          <w:lang w:val="ru-RU"/>
+        </w:rPr>
+        <w:tab/>
+      </w:r>
+      <w:r>
+        <w:rPr>
+          <w:bCs/>
+          <w:lang w:val="ru-RU"/>
+        </w:rPr>
+        <w:tab/>
+      </w:r>
+      <w:r>
+        <w:rPr>
+          <w:bCs/>
+          <w:lang w:val="ru-RU"/>
+        </w:rPr>
+        <w:tab/>
+        <w:t>45</w:t>
+      </w:r>
+    </w:p>
+    <w:p>
+      <w:pPr>
+        <w:spacing w:after="0"/>
+        <w:jc w:val="both"/>
+        <w:rPr>
+          <w:bCs/>
+          <w:lang w:val="ru-RU"/>
+        </w:rPr>
+      </w:pPr>
+    </w:p>
+    <w:p>
+      <w:pPr>
+        <w:jc w:val="both"/>
+        <w:rPr>
+          <w:bCs/>
+          <w:lang w:val="be-BY"/>
+        </w:rPr>
+      </w:pPr>
+      <w:r>
+        <w:rPr>
+          <w:bCs/>
+          <w:lang w:val="be-BY"/>
+        </w:rPr>
+        <w:t>(Гаврило Демидов) помещичий крестьянин, в ревизию 1811 года 28 лет, в ревизию 1816 года июль месяц – 33 года, жил в доме 1  (НИАБ 333-9-84, л.253об).</w:t>
+      </w:r>
+    </w:p>
+    <w:p>
+      <w:pPr>
+        <w:spacing w:after="0"/>
+        <w:rPr>
+          <w:b/>
+          <w:lang w:val="ru-RU"/>
+        </w:rPr>
+      </w:pPr>
+      <w:bookmarkStart w:id="1" w:name="_Hlk123653829"/>
+      <w:r>
+        <w:rPr>
+          <w:bCs/>
+          <w:lang w:val="be-BY"/>
+        </w:rPr>
+        <w:t xml:space="preserve">25.01.1834. </w:t>
+      </w:r>
+      <w:bookmarkStart w:id="2" w:name="_Hlk123589421"/>
+      <w:r>
+        <w:rPr>
+          <w:b/>
+          <w:lang w:val="ru-RU"/>
+        </w:rPr>
+        <w:t>НИАБ 333-9-543</w:t>
+      </w:r>
+    </w:p>
+    <w:p>
+      <w:pPr>
+        <w:spacing w:after="0"/>
+        <w:rPr>
+          <w:b/>
+          <w:lang w:val="ru-RU"/>
+        </w:rPr>
+      </w:pPr>
+    </w:p>
+    <w:p>
+      <w:pPr>
+        <w:spacing w:after="0"/>
+        <w:jc w:val="both"/>
+        <w:rPr>
+          <w:bCs/>
+          <w:lang w:val="ru-RU"/>
+        </w:rPr>
+      </w:pPr>
+      <w:r>
+        <w:rPr>
+          <w:bCs/>
+          <w:lang w:val="ru-RU"/>
+        </w:rPr>
+        <w:t>Ревизские сказки помещичьих крестьян и дворовых Борисовского уезда за 1834 год    от литеры С по Ф</w:t>
+      </w:r>
+    </w:p>
+    <w:p>
+      <w:pPr>
+        <w:spacing w:after="0"/>
+        <w:jc w:val="both"/>
+        <w:rPr>
+          <w:bCs/>
+          <w:lang w:val="ru-RU"/>
+        </w:rPr>
+      </w:pPr>
+    </w:p>
+    <w:p>
+      <w:pPr>
+        <w:spacing w:after="0"/>
+        <w:jc w:val="both"/>
+        <w:rPr>
+          <w:bCs/>
+          <w:lang w:val="ru-RU"/>
+        </w:rPr>
+      </w:pPr>
+      <w:r>
+        <w:rPr>
+          <w:bCs/>
+          <w:lang w:val="ru-RU"/>
+        </w:rPr>
+        <w:t>лист 67</w:t>
+      </w:r>
+      <w:r>
+        <w:rPr>
+          <w:bCs/>
+          <w:lang w:val="ru-RU"/>
+        </w:rPr>
+        <w:tab/>
+      </w:r>
+      <w:r>
+        <w:rPr>
+          <w:bCs/>
+          <w:lang w:val="ru-RU"/>
+        </w:rPr>
+        <w:tab/>
+      </w:r>
+      <w:r>
+        <w:rPr>
+          <w:bCs/>
+          <w:lang w:val="ru-RU"/>
+        </w:rPr>
+        <w:tab/>
+      </w:r>
+      <w:r>
+        <w:rPr>
+          <w:bCs/>
+          <w:lang w:val="ru-RU"/>
+        </w:rPr>
+        <w:tab/>
+        <w:t>Ревизская сказка</w:t>
+      </w:r>
+    </w:p>
+    <w:p>
+      <w:pPr>
+        <w:spacing w:after="0"/>
+        <w:jc w:val="both"/>
+        <w:rPr>
+          <w:bCs/>
+          <w:lang w:val="ru-RU"/>
+        </w:rPr>
+      </w:pPr>
+    </w:p>
+    <w:p>
+      <w:pPr>
+        <w:spacing w:after="0"/>
+        <w:jc w:val="both"/>
+        <w:rPr>
+          <w:bCs/>
+          <w:lang w:val="ru-RU"/>
+        </w:rPr>
+      </w:pPr>
+      <w:r>
+        <w:rPr>
+          <w:bCs/>
+          <w:lang w:val="ru-RU"/>
+        </w:rPr>
+        <w:t xml:space="preserve">1834 года генваря 25 дня Минской губернии </w:t>
+      </w:r>
+      <w:proofErr w:type="spellStart"/>
+      <w:r>
+        <w:rPr>
+          <w:bCs/>
+          <w:lang w:val="ru-RU"/>
+        </w:rPr>
+        <w:t>Борисовскаго</w:t>
+      </w:r>
+      <w:proofErr w:type="spellEnd"/>
+      <w:r>
+        <w:rPr>
+          <w:bCs/>
+          <w:lang w:val="ru-RU"/>
+        </w:rPr>
+        <w:t xml:space="preserve"> уезда имения Мстижа с деревнями к оному принадлежащими помещика </w:t>
+      </w:r>
+      <w:proofErr w:type="spellStart"/>
+      <w:r>
+        <w:rPr>
+          <w:bCs/>
+          <w:lang w:val="ru-RU"/>
+        </w:rPr>
+        <w:t>бывшаго</w:t>
+      </w:r>
+      <w:proofErr w:type="spellEnd"/>
+      <w:r>
+        <w:rPr>
+          <w:bCs/>
+          <w:lang w:val="ru-RU"/>
+        </w:rPr>
+        <w:t xml:space="preserve"> </w:t>
+      </w:r>
+      <w:proofErr w:type="spellStart"/>
+      <w:r>
+        <w:rPr>
+          <w:bCs/>
+          <w:lang w:val="ru-RU"/>
+        </w:rPr>
+        <w:t>Борисовскаго</w:t>
+      </w:r>
+      <w:proofErr w:type="spellEnd"/>
+      <w:r>
+        <w:rPr>
+          <w:bCs/>
+          <w:lang w:val="ru-RU"/>
+        </w:rPr>
+        <w:t xml:space="preserve"> предводителя дворянства Иосифа Михайлы сына Слизень и состоящих </w:t>
+      </w:r>
+      <w:proofErr w:type="spellStart"/>
+      <w:r>
+        <w:rPr>
+          <w:bCs/>
+          <w:lang w:val="ru-RU"/>
+        </w:rPr>
+        <w:t>мужеска</w:t>
+      </w:r>
+      <w:proofErr w:type="spellEnd"/>
+      <w:r>
+        <w:rPr>
+          <w:bCs/>
+          <w:lang w:val="ru-RU"/>
+        </w:rPr>
+        <w:t xml:space="preserve"> и </w:t>
+      </w:r>
+      <w:proofErr w:type="spellStart"/>
+      <w:r>
+        <w:rPr>
+          <w:bCs/>
+          <w:lang w:val="ru-RU"/>
+        </w:rPr>
+        <w:t>женска</w:t>
+      </w:r>
+      <w:proofErr w:type="spellEnd"/>
+      <w:r>
+        <w:rPr>
+          <w:bCs/>
+          <w:lang w:val="ru-RU"/>
+        </w:rPr>
+        <w:t xml:space="preserve"> пола дворовых людях и крестьянах</w:t>
+      </w:r>
+    </w:p>
+    <w:p>
+      <w:pPr>
+        <w:spacing w:after="0"/>
+        <w:jc w:val="both"/>
+        <w:rPr>
+          <w:bCs/>
+          <w:lang w:val="ru-RU"/>
+        </w:rPr>
+      </w:pPr>
+    </w:p>
+    <w:p>
+      <w:pPr>
+        <w:spacing w:after="0"/>
+        <w:jc w:val="both"/>
+        <w:rPr>
+          <w:bCs/>
+          <w:lang w:val="ru-RU"/>
+        </w:rPr>
+      </w:pPr>
+      <w:r>
+        <w:rPr>
+          <w:bCs/>
+          <w:lang w:val="ru-RU"/>
+        </w:rPr>
+        <w:t>лист 135об-136</w:t>
+      </w:r>
+      <w:r>
+        <w:rPr>
+          <w:bCs/>
+          <w:lang w:val="ru-RU"/>
+        </w:rPr>
+        <w:tab/>
+        <w:t xml:space="preserve">деревня </w:t>
+      </w:r>
+      <w:proofErr w:type="spellStart"/>
+      <w:r>
+        <w:rPr>
+          <w:bCs/>
+          <w:lang w:val="ru-RU"/>
+        </w:rPr>
+        <w:t>Нидали</w:t>
+      </w:r>
+      <w:proofErr w:type="spellEnd"/>
+    </w:p>
+    <w:p>
+      <w:pPr>
+        <w:spacing w:after="0"/>
+        <w:jc w:val="both"/>
+        <w:rPr>
+          <w:bCs/>
+          <w:lang w:val="ru-RU"/>
+        </w:rPr>
+      </w:pPr>
+    </w:p>
+    <w:bookmarkEnd w:id="2"/>
+    <w:p>
+      <w:pPr>
+        <w:spacing w:after="0"/>
+        <w:jc w:val="both"/>
+        <w:rPr>
+          <w:bCs/>
+          <w:lang w:val="ru-RU"/>
+        </w:rPr>
+      </w:pPr>
+      <w:r>
+        <w:rPr>
+          <w:bCs/>
+          <w:lang w:val="ru-RU"/>
+        </w:rPr>
+        <w:t>№2</w:t>
+      </w:r>
+      <w:r>
+        <w:rPr>
+          <w:bCs/>
+          <w:lang w:val="ru-RU"/>
+        </w:rPr>
+        <w:tab/>
+        <w:t>Гавриил Демидов Сушко</w:t>
+      </w:r>
+      <w:r>
+        <w:rPr>
+          <w:bCs/>
+          <w:lang w:val="ru-RU"/>
+        </w:rPr>
+        <w:tab/>
+      </w:r>
+      <w:r>
+        <w:rPr>
+          <w:bCs/>
+          <w:lang w:val="ru-RU"/>
+        </w:rPr>
+        <w:tab/>
+      </w:r>
+      <w:r>
+        <w:rPr>
+          <w:bCs/>
+          <w:lang w:val="ru-RU"/>
+        </w:rPr>
+        <w:tab/>
+      </w:r>
+      <w:r>
+        <w:rPr>
+          <w:bCs/>
+          <w:lang w:val="ru-RU"/>
+        </w:rPr>
+        <w:tab/>
+      </w:r>
+      <w:r>
+        <w:rPr>
+          <w:bCs/>
+          <w:lang w:val="ru-RU"/>
+        </w:rPr>
+        <w:tab/>
+      </w:r>
+      <w:r>
+        <w:rPr>
+          <w:bCs/>
+          <w:lang w:val="ru-RU"/>
+        </w:rPr>
+        <w:tab/>
+      </w:r>
+      <w:r>
+        <w:rPr>
+          <w:bCs/>
+          <w:lang w:val="ru-RU"/>
+        </w:rPr>
+        <w:tab/>
+        <w:t xml:space="preserve">33 </w:t>
+      </w:r>
+      <w:proofErr w:type="gramStart"/>
+      <w:r>
+        <w:rPr>
+          <w:bCs/>
+          <w:lang w:val="ru-RU"/>
+        </w:rPr>
+        <w:t>- ?</w:t>
+      </w:r>
+      <w:proofErr w:type="gramEnd"/>
+    </w:p>
+    <w:p>
+      <w:pPr>
+        <w:spacing w:after="0"/>
+        <w:jc w:val="both"/>
+        <w:rPr>
+          <w:bCs/>
+          <w:lang w:val="ru-RU"/>
+        </w:rPr>
+      </w:pPr>
+      <w:r>
+        <w:rPr>
+          <w:bCs/>
+          <w:lang w:val="ru-RU"/>
+        </w:rPr>
         <w:lastRenderedPageBreak/>
-        <w:t>Объявление</w:t>
-      </w:r>
-    </w:p>
-    <w:p>
-      <w:pPr>
-        <w:spacing w:after="0"/>
-        <w:jc w:val="both"/>
-        <w:rPr>
-          <w:bCs/>
-          <w:lang w:val="ru-RU"/>
-        </w:rPr>
-      </w:pPr>
-      <w:r>
-        <w:rPr>
-          <w:bCs/>
-          <w:lang w:val="ru-RU"/>
-        </w:rPr>
-        <w:t xml:space="preserve">Веритель оной во исполнение манифеста о ревизии </w:t>
-      </w:r>
-      <w:proofErr w:type="spellStart"/>
-      <w:r>
-        <w:rPr>
-          <w:bCs/>
-          <w:lang w:val="ru-RU"/>
-        </w:rPr>
-        <w:t>состоявшагося</w:t>
-      </w:r>
-      <w:proofErr w:type="spellEnd"/>
-      <w:r>
-        <w:rPr>
-          <w:bCs/>
-          <w:lang w:val="ru-RU"/>
-        </w:rPr>
-        <w:t xml:space="preserve"> … </w:t>
-      </w:r>
-      <w:proofErr w:type="spellStart"/>
-      <w:r>
-        <w:rPr>
-          <w:bCs/>
-          <w:lang w:val="ru-RU"/>
-        </w:rPr>
-        <w:t>нне</w:t>
-      </w:r>
-      <w:proofErr w:type="spellEnd"/>
-      <w:r>
-        <w:rPr>
-          <w:bCs/>
-          <w:lang w:val="ru-RU"/>
-        </w:rPr>
-        <w:t xml:space="preserve"> подачу ревизских сказок имения Мстиже с принадлежащими к оному деревнями, почему составил я двойным числом сказки вообще со штрафом с </w:t>
-      </w:r>
-      <w:proofErr w:type="spellStart"/>
-      <w:r>
-        <w:rPr>
-          <w:bCs/>
-          <w:lang w:val="ru-RU"/>
-        </w:rPr>
-        <w:t>наличнаго</w:t>
-      </w:r>
-      <w:proofErr w:type="spellEnd"/>
-      <w:r>
-        <w:rPr>
-          <w:bCs/>
-          <w:lang w:val="ru-RU"/>
-        </w:rPr>
-        <w:t xml:space="preserve"> числа 656 душ 32 рублями 85 копейками, присеем Казенной палате представляя покорнейше прошу в приеме как сказок так равно штрафных денег выдать мне квитанцию</w:t>
-      </w:r>
-    </w:p>
-    <w:p>
-      <w:pPr>
-        <w:spacing w:after="0"/>
-        <w:ind w:firstLine="720"/>
-        <w:jc w:val="both"/>
-        <w:rPr>
-          <w:bCs/>
-          <w:lang w:val="ru-RU"/>
-        </w:rPr>
-      </w:pPr>
-      <w:r>
-        <w:rPr>
-          <w:bCs/>
-          <w:lang w:val="ru-RU"/>
-        </w:rPr>
-        <w:t>июля дня 1816 года</w:t>
-      </w:r>
-    </w:p>
-    <w:p>
-      <w:pPr>
-        <w:spacing w:after="0"/>
-        <w:jc w:val="both"/>
-        <w:rPr>
-          <w:bCs/>
-          <w:lang w:val="ru-RU"/>
-        </w:rPr>
-      </w:pPr>
-    </w:p>
-    <w:p>
-      <w:pPr>
-        <w:spacing w:after="0"/>
-        <w:jc w:val="both"/>
-        <w:rPr>
-          <w:bCs/>
-          <w:lang w:val="ru-RU"/>
-        </w:rPr>
-      </w:pPr>
-      <w:r>
-        <w:rPr>
-          <w:bCs/>
-          <w:lang w:val="ru-RU"/>
-        </w:rPr>
-        <w:t xml:space="preserve">деревня </w:t>
-      </w:r>
-      <w:proofErr w:type="spellStart"/>
-      <w:r>
-        <w:rPr>
-          <w:bCs/>
-          <w:lang w:val="ru-RU"/>
-        </w:rPr>
-        <w:t>Нидали</w:t>
-      </w:r>
-      <w:proofErr w:type="spellEnd"/>
-    </w:p>
-    <w:p>
-      <w:pPr>
-        <w:spacing w:after="0"/>
-        <w:jc w:val="both"/>
-        <w:rPr>
-          <w:bCs/>
-          <w:lang w:val="ru-RU"/>
-        </w:rPr>
-      </w:pPr>
-    </w:p>
-    <w:p>
-      <w:pPr>
-        <w:spacing w:after="0"/>
-        <w:jc w:val="both"/>
-        <w:rPr>
-          <w:bCs/>
-          <w:lang w:val="ru-RU"/>
-        </w:rPr>
-      </w:pPr>
-      <w:r>
-        <w:rPr>
-          <w:bCs/>
-          <w:lang w:val="ru-RU"/>
-        </w:rPr>
-        <w:t>лист 253об-254</w:t>
-      </w:r>
-    </w:p>
-    <w:p>
-      <w:pPr>
-        <w:spacing w:after="0"/>
-        <w:jc w:val="both"/>
-        <w:rPr>
-          <w:bCs/>
-          <w:lang w:val="ru-RU"/>
-        </w:rPr>
-      </w:pPr>
-    </w:p>
-    <w:p>
-      <w:pPr>
-        <w:spacing w:after="0"/>
-        <w:jc w:val="both"/>
-        <w:rPr>
-          <w:bCs/>
-          <w:lang w:val="ru-RU"/>
-        </w:rPr>
-      </w:pPr>
-      <w:r>
-        <w:rPr>
-          <w:bCs/>
-          <w:lang w:val="ru-RU"/>
-        </w:rPr>
-        <w:t>№1</w:t>
-      </w:r>
-      <w:r>
-        <w:rPr>
-          <w:bCs/>
-          <w:lang w:val="ru-RU"/>
-        </w:rPr>
-        <w:tab/>
-        <w:t>Кондрат Демидов Сушко</w:t>
-      </w:r>
-      <w:r>
-        <w:rPr>
-          <w:bCs/>
-          <w:lang w:val="ru-RU"/>
-        </w:rPr>
-        <w:tab/>
-      </w:r>
-      <w:r>
-        <w:rPr>
-          <w:bCs/>
-          <w:lang w:val="ru-RU"/>
-        </w:rPr>
-        <w:tab/>
-      </w:r>
-      <w:r>
-        <w:rPr>
-          <w:bCs/>
-          <w:lang w:val="ru-RU"/>
-        </w:rPr>
-        <w:tab/>
-      </w:r>
-      <w:r>
-        <w:rPr>
-          <w:bCs/>
-          <w:lang w:val="ru-RU"/>
-        </w:rPr>
-        <w:tab/>
-      </w:r>
-      <w:r>
-        <w:rPr>
-          <w:bCs/>
-          <w:lang w:val="ru-RU"/>
-        </w:rPr>
-        <w:tab/>
-      </w:r>
-      <w:r>
-        <w:rPr>
-          <w:bCs/>
-          <w:lang w:val="ru-RU"/>
-        </w:rPr>
-        <w:tab/>
-      </w:r>
-      <w:r>
-        <w:rPr>
-          <w:bCs/>
-          <w:lang w:val="ru-RU"/>
-        </w:rPr>
-        <w:tab/>
-        <w:t>34 - 39</w:t>
-      </w:r>
-    </w:p>
-    <w:p>
-      <w:pPr>
-        <w:spacing w:after="0"/>
-        <w:jc w:val="both"/>
-        <w:rPr>
-          <w:bCs/>
-          <w:lang w:val="ru-RU"/>
-        </w:rPr>
-      </w:pPr>
-      <w:r>
-        <w:rPr>
-          <w:bCs/>
-          <w:lang w:val="ru-RU"/>
-        </w:rPr>
-        <w:t xml:space="preserve">Кондратовы сыновья </w:t>
-      </w:r>
-      <w:r>
-        <w:rPr>
-          <w:bCs/>
-          <w:i/>
-          <w:lang w:val="ru-RU"/>
-        </w:rPr>
-        <w:t>Алексей</w:t>
-      </w:r>
-      <w:r>
-        <w:rPr>
-          <w:bCs/>
-          <w:lang w:val="ru-RU"/>
-        </w:rPr>
-        <w:tab/>
-      </w:r>
-      <w:r>
-        <w:rPr>
-          <w:bCs/>
-          <w:lang w:val="ru-RU"/>
-        </w:rPr>
-        <w:tab/>
-      </w:r>
-      <w:r>
-        <w:rPr>
-          <w:bCs/>
-          <w:lang w:val="ru-RU"/>
-        </w:rPr>
-        <w:tab/>
-      </w:r>
-      <w:r>
-        <w:rPr>
-          <w:bCs/>
-          <w:lang w:val="ru-RU"/>
-        </w:rPr>
-        <w:tab/>
-      </w:r>
-      <w:r>
-        <w:rPr>
-          <w:bCs/>
-          <w:lang w:val="ru-RU"/>
-        </w:rPr>
-        <w:tab/>
-      </w:r>
-      <w:r>
-        <w:rPr>
-          <w:bCs/>
-          <w:lang w:val="ru-RU"/>
-        </w:rPr>
-        <w:tab/>
-      </w:r>
-      <w:r>
-        <w:rPr>
-          <w:bCs/>
-          <w:lang w:val="ru-RU"/>
-        </w:rPr>
-        <w:tab/>
-        <w:t>12 - ум 1812</w:t>
-      </w:r>
-    </w:p>
-    <w:p>
-      <w:pPr>
-        <w:spacing w:after="0"/>
-        <w:jc w:val="both"/>
-        <w:rPr>
-          <w:bCs/>
-          <w:lang w:val="ru-RU"/>
-        </w:rPr>
-      </w:pPr>
-      <w:r>
-        <w:rPr>
-          <w:bCs/>
-          <w:lang w:val="ru-RU"/>
-        </w:rPr>
-        <w:t>Ян</w:t>
-      </w:r>
-      <w:r>
-        <w:rPr>
-          <w:bCs/>
-          <w:lang w:val="ru-RU"/>
-        </w:rPr>
-        <w:tab/>
-      </w:r>
-      <w:r>
-        <w:rPr>
-          <w:bCs/>
-          <w:lang w:val="ru-RU"/>
-        </w:rPr>
-        <w:tab/>
-      </w:r>
-      <w:r>
-        <w:rPr>
-          <w:bCs/>
-          <w:lang w:val="ru-RU"/>
-        </w:rPr>
-        <w:tab/>
-      </w:r>
-      <w:r>
-        <w:rPr>
-          <w:bCs/>
-          <w:lang w:val="ru-RU"/>
-        </w:rPr>
-        <w:tab/>
-      </w:r>
-      <w:r>
-        <w:rPr>
-          <w:bCs/>
-          <w:lang w:val="ru-RU"/>
-        </w:rPr>
-        <w:tab/>
-      </w:r>
-      <w:r>
-        <w:rPr>
-          <w:bCs/>
-          <w:lang w:val="ru-RU"/>
-        </w:rPr>
-        <w:tab/>
-      </w:r>
-      <w:r>
-        <w:rPr>
-          <w:bCs/>
-          <w:lang w:val="ru-RU"/>
-        </w:rPr>
-        <w:tab/>
-      </w:r>
-      <w:r>
-        <w:rPr>
-          <w:bCs/>
-          <w:lang w:val="ru-RU"/>
-        </w:rPr>
-        <w:tab/>
-      </w:r>
-      <w:r>
-        <w:rPr>
-          <w:bCs/>
-          <w:lang w:val="ru-RU"/>
-        </w:rPr>
-        <w:tab/>
-      </w:r>
-      <w:r>
-        <w:rPr>
-          <w:bCs/>
-          <w:lang w:val="ru-RU"/>
-        </w:rPr>
-        <w:tab/>
-      </w:r>
-      <w:r>
-        <w:rPr>
-          <w:bCs/>
-          <w:lang w:val="ru-RU"/>
-        </w:rPr>
-        <w:tab/>
-        <w:t>8 - 13</w:t>
-      </w:r>
-    </w:p>
-    <w:p>
-      <w:pPr>
-        <w:spacing w:after="0"/>
-        <w:jc w:val="both"/>
-        <w:rPr>
-          <w:bCs/>
-          <w:lang w:val="ru-RU"/>
-        </w:rPr>
-      </w:pPr>
-      <w:r>
-        <w:rPr>
-          <w:bCs/>
-          <w:lang w:val="ru-RU"/>
-        </w:rPr>
-        <w:t>Кондратовы братья Гаврило</w:t>
-      </w:r>
-      <w:r>
-        <w:rPr>
-          <w:bCs/>
-          <w:lang w:val="ru-RU"/>
-        </w:rPr>
-        <w:tab/>
-      </w:r>
-      <w:r>
-        <w:rPr>
-          <w:bCs/>
-          <w:lang w:val="ru-RU"/>
-        </w:rPr>
-        <w:tab/>
-      </w:r>
-      <w:r>
-        <w:rPr>
-          <w:bCs/>
-          <w:lang w:val="ru-RU"/>
-        </w:rPr>
-        <w:tab/>
-      </w:r>
-      <w:r>
-        <w:rPr>
-          <w:bCs/>
-          <w:lang w:val="ru-RU"/>
-        </w:rPr>
-        <w:tab/>
-      </w:r>
-      <w:r>
-        <w:rPr>
-          <w:bCs/>
-          <w:lang w:val="ru-RU"/>
-        </w:rPr>
-        <w:tab/>
-      </w:r>
-      <w:r>
-        <w:rPr>
-          <w:bCs/>
-          <w:lang w:val="ru-RU"/>
-        </w:rPr>
-        <w:tab/>
-      </w:r>
-      <w:r>
-        <w:rPr>
-          <w:bCs/>
-          <w:lang w:val="ru-RU"/>
-        </w:rPr>
-        <w:tab/>
-        <w:t>28 - 33</w:t>
-      </w:r>
-    </w:p>
-    <w:p>
-      <w:pPr>
-        <w:spacing w:after="0"/>
-        <w:jc w:val="both"/>
-        <w:rPr>
-          <w:bCs/>
-          <w:lang w:val="ru-RU"/>
-        </w:rPr>
-      </w:pPr>
-      <w:r>
-        <w:rPr>
-          <w:bCs/>
-          <w:lang w:val="ru-RU"/>
-        </w:rPr>
-        <w:t>Иван</w:t>
-      </w:r>
-      <w:r>
-        <w:rPr>
-          <w:bCs/>
-          <w:lang w:val="ru-RU"/>
-        </w:rPr>
-        <w:tab/>
-      </w:r>
-      <w:r>
-        <w:rPr>
-          <w:bCs/>
-          <w:lang w:val="ru-RU"/>
-        </w:rPr>
-        <w:tab/>
-      </w:r>
-      <w:r>
-        <w:rPr>
-          <w:bCs/>
-          <w:lang w:val="ru-RU"/>
-        </w:rPr>
-        <w:tab/>
-      </w:r>
-      <w:r>
-        <w:rPr>
-          <w:bCs/>
-          <w:lang w:val="ru-RU"/>
-        </w:rPr>
-        <w:tab/>
-      </w:r>
-      <w:r>
-        <w:rPr>
-          <w:bCs/>
-          <w:lang w:val="ru-RU"/>
-        </w:rPr>
-        <w:tab/>
-      </w:r>
-      <w:r>
-        <w:rPr>
-          <w:bCs/>
-          <w:lang w:val="ru-RU"/>
-        </w:rPr>
-        <w:tab/>
-      </w:r>
-      <w:r>
-        <w:rPr>
-          <w:bCs/>
-          <w:lang w:val="ru-RU"/>
-        </w:rPr>
-        <w:tab/>
-      </w:r>
-      <w:r>
-        <w:rPr>
-          <w:bCs/>
-          <w:lang w:val="ru-RU"/>
-        </w:rPr>
-        <w:tab/>
-      </w:r>
-      <w:r>
-        <w:rPr>
-          <w:bCs/>
-          <w:lang w:val="ru-RU"/>
-        </w:rPr>
-        <w:tab/>
-      </w:r>
-      <w:r>
-        <w:rPr>
-          <w:bCs/>
-          <w:lang w:val="ru-RU"/>
-        </w:rPr>
-        <w:tab/>
-      </w:r>
-      <w:r>
-        <w:rPr>
-          <w:bCs/>
-          <w:lang w:val="ru-RU"/>
-        </w:rPr>
-        <w:tab/>
-        <w:t>20 - 25</w:t>
-      </w:r>
-    </w:p>
-    <w:p>
-      <w:pPr>
-        <w:spacing w:after="0"/>
-        <w:jc w:val="both"/>
-        <w:rPr>
-          <w:bCs/>
-          <w:lang w:val="ru-RU"/>
-        </w:rPr>
-      </w:pPr>
-      <w:r>
-        <w:rPr>
-          <w:bCs/>
-          <w:lang w:val="ru-RU"/>
-        </w:rPr>
-        <w:tab/>
-      </w:r>
-      <w:r>
-        <w:rPr>
-          <w:bCs/>
-          <w:lang w:val="ru-RU"/>
-        </w:rPr>
-        <w:tab/>
-        <w:t>Кондрата жена Наталья</w:t>
-      </w:r>
-      <w:r>
-        <w:rPr>
-          <w:bCs/>
-          <w:lang w:val="ru-RU"/>
-        </w:rPr>
-        <w:tab/>
-      </w:r>
-      <w:r>
-        <w:rPr>
-          <w:bCs/>
-          <w:lang w:val="ru-RU"/>
-        </w:rPr>
-        <w:tab/>
-      </w:r>
-      <w:r>
-        <w:rPr>
-          <w:bCs/>
-          <w:lang w:val="ru-RU"/>
-        </w:rPr>
-        <w:tab/>
-      </w:r>
-      <w:r>
-        <w:rPr>
-          <w:bCs/>
-          <w:lang w:val="ru-RU"/>
-        </w:rPr>
-        <w:tab/>
-      </w:r>
-      <w:r>
-        <w:rPr>
-          <w:bCs/>
-          <w:lang w:val="ru-RU"/>
-        </w:rPr>
-        <w:tab/>
-      </w:r>
-      <w:r>
-        <w:rPr>
-          <w:bCs/>
-          <w:lang w:val="ru-RU"/>
-        </w:rPr>
-        <w:tab/>
-      </w:r>
-      <w:r>
-        <w:rPr>
-          <w:bCs/>
-          <w:lang w:val="ru-RU"/>
-        </w:rPr>
-        <w:tab/>
-        <w:t>38</w:t>
-      </w:r>
-    </w:p>
-    <w:p>
-      <w:pPr>
-        <w:spacing w:after="0"/>
-        <w:jc w:val="both"/>
-        <w:rPr>
-          <w:bCs/>
-          <w:lang w:val="ru-RU"/>
-        </w:rPr>
-      </w:pPr>
-      <w:r>
-        <w:rPr>
-          <w:bCs/>
-          <w:lang w:val="ru-RU"/>
-        </w:rPr>
-        <w:tab/>
-      </w:r>
-      <w:r>
-        <w:rPr>
-          <w:bCs/>
-          <w:lang w:val="ru-RU"/>
-        </w:rPr>
-        <w:tab/>
-        <w:t xml:space="preserve">его дочь Розалия </w:t>
-      </w:r>
-      <w:r>
-        <w:rPr>
-          <w:bCs/>
-          <w:lang w:val="ru-RU"/>
-        </w:rPr>
-        <w:tab/>
-      </w:r>
-      <w:r>
-        <w:rPr>
-          <w:bCs/>
-          <w:lang w:val="ru-RU"/>
-        </w:rPr>
-        <w:tab/>
-      </w:r>
-      <w:r>
-        <w:rPr>
-          <w:bCs/>
-          <w:lang w:val="ru-RU"/>
-        </w:rPr>
-        <w:tab/>
-      </w:r>
-      <w:r>
-        <w:rPr>
-          <w:bCs/>
-          <w:lang w:val="ru-RU"/>
-        </w:rPr>
-        <w:tab/>
-      </w:r>
-      <w:r>
-        <w:rPr>
-          <w:bCs/>
-          <w:lang w:val="ru-RU"/>
-        </w:rPr>
-        <w:tab/>
-      </w:r>
-      <w:r>
-        <w:rPr>
-          <w:bCs/>
-          <w:lang w:val="ru-RU"/>
-        </w:rPr>
-        <w:tab/>
-      </w:r>
-      <w:r>
-        <w:rPr>
-          <w:bCs/>
-          <w:lang w:val="ru-RU"/>
-        </w:rPr>
-        <w:tab/>
-      </w:r>
-      <w:r>
-        <w:rPr>
-          <w:bCs/>
-          <w:lang w:val="ru-RU"/>
-        </w:rPr>
-        <w:tab/>
-        <w:t>15</w:t>
-      </w:r>
-    </w:p>
-    <w:p>
-      <w:pPr>
-        <w:spacing w:after="0"/>
-        <w:jc w:val="both"/>
-        <w:rPr>
-          <w:bCs/>
-          <w:lang w:val="ru-RU"/>
-        </w:rPr>
-      </w:pPr>
-      <w:r>
-        <w:rPr>
-          <w:bCs/>
-          <w:lang w:val="ru-RU"/>
-        </w:rPr>
-        <w:tab/>
-      </w:r>
-      <w:r>
-        <w:rPr>
-          <w:bCs/>
-          <w:lang w:val="ru-RU"/>
-        </w:rPr>
-        <w:tab/>
-        <w:t>Гаврилы жена Агапа</w:t>
-      </w:r>
-      <w:r>
-        <w:rPr>
-          <w:bCs/>
-          <w:lang w:val="ru-RU"/>
-        </w:rPr>
-        <w:tab/>
-      </w:r>
-      <w:r>
-        <w:rPr>
-          <w:bCs/>
-          <w:lang w:val="ru-RU"/>
-        </w:rPr>
-        <w:tab/>
-      </w:r>
-      <w:r>
-        <w:rPr>
-          <w:bCs/>
-          <w:lang w:val="ru-RU"/>
-        </w:rPr>
-        <w:tab/>
-      </w:r>
-      <w:r>
-        <w:rPr>
-          <w:bCs/>
-          <w:lang w:val="ru-RU"/>
-        </w:rPr>
-        <w:tab/>
-      </w:r>
-      <w:r>
-        <w:rPr>
-          <w:bCs/>
-          <w:lang w:val="ru-RU"/>
-        </w:rPr>
-        <w:tab/>
-      </w:r>
-      <w:r>
-        <w:rPr>
-          <w:bCs/>
-          <w:lang w:val="ru-RU"/>
-        </w:rPr>
-        <w:tab/>
-      </w:r>
-      <w:r>
-        <w:rPr>
-          <w:bCs/>
-          <w:lang w:val="ru-RU"/>
-        </w:rPr>
-        <w:tab/>
-        <w:t>32</w:t>
-      </w:r>
-    </w:p>
-    <w:p>
-      <w:pPr>
-        <w:spacing w:after="0"/>
-        <w:jc w:val="both"/>
-        <w:rPr>
-          <w:bCs/>
-          <w:lang w:val="ru-RU"/>
-        </w:rPr>
-      </w:pPr>
-      <w:r>
-        <w:rPr>
-          <w:bCs/>
-          <w:lang w:val="ru-RU"/>
-        </w:rPr>
-        <w:tab/>
-      </w:r>
-      <w:r>
-        <w:rPr>
-          <w:bCs/>
-          <w:lang w:val="ru-RU"/>
-        </w:rPr>
-        <w:tab/>
-        <w:t>его дочь Наталья</w:t>
-      </w:r>
-      <w:r>
-        <w:rPr>
-          <w:bCs/>
-          <w:lang w:val="ru-RU"/>
-        </w:rPr>
-        <w:tab/>
-      </w:r>
-      <w:r>
-        <w:rPr>
-          <w:bCs/>
-          <w:lang w:val="ru-RU"/>
-        </w:rPr>
-        <w:tab/>
-      </w:r>
-      <w:r>
-        <w:rPr>
-          <w:bCs/>
-          <w:lang w:val="ru-RU"/>
-        </w:rPr>
-        <w:tab/>
-      </w:r>
-      <w:r>
-        <w:rPr>
-          <w:bCs/>
-          <w:lang w:val="ru-RU"/>
-        </w:rPr>
-        <w:tab/>
-      </w:r>
-      <w:r>
-        <w:rPr>
-          <w:bCs/>
-          <w:lang w:val="ru-RU"/>
-        </w:rPr>
-        <w:tab/>
-      </w:r>
-      <w:r>
-        <w:rPr>
-          <w:bCs/>
-          <w:lang w:val="ru-RU"/>
-        </w:rPr>
-        <w:tab/>
-      </w:r>
-      <w:r>
-        <w:rPr>
-          <w:bCs/>
-          <w:lang w:val="ru-RU"/>
-        </w:rPr>
-        <w:tab/>
-      </w:r>
-      <w:r>
-        <w:rPr>
-          <w:bCs/>
-          <w:lang w:val="ru-RU"/>
-        </w:rPr>
-        <w:tab/>
-        <w:t>11</w:t>
-      </w:r>
-    </w:p>
-    <w:p>
-      <w:pPr>
-        <w:spacing w:after="0"/>
-        <w:jc w:val="both"/>
-        <w:rPr>
-          <w:bCs/>
-          <w:lang w:val="ru-RU"/>
-        </w:rPr>
-      </w:pPr>
-      <w:r>
-        <w:rPr>
-          <w:bCs/>
-          <w:lang w:val="ru-RU"/>
-        </w:rPr>
-        <w:tab/>
-      </w:r>
-      <w:r>
-        <w:rPr>
-          <w:bCs/>
-          <w:lang w:val="ru-RU"/>
-        </w:rPr>
-        <w:tab/>
-        <w:t xml:space="preserve">Кондратова сестра </w:t>
-      </w:r>
-      <w:proofErr w:type="spellStart"/>
-      <w:r>
-        <w:rPr>
-          <w:bCs/>
-          <w:lang w:val="ru-RU"/>
-        </w:rPr>
-        <w:t>Зеновья</w:t>
-      </w:r>
-      <w:proofErr w:type="spellEnd"/>
-      <w:r>
-        <w:rPr>
-          <w:bCs/>
-          <w:lang w:val="ru-RU"/>
-        </w:rPr>
-        <w:tab/>
-      </w:r>
-      <w:r>
-        <w:rPr>
-          <w:bCs/>
-          <w:lang w:val="ru-RU"/>
-        </w:rPr>
-        <w:tab/>
-      </w:r>
-      <w:r>
-        <w:rPr>
-          <w:bCs/>
-          <w:lang w:val="ru-RU"/>
-        </w:rPr>
-        <w:tab/>
-      </w:r>
-      <w:r>
-        <w:rPr>
-          <w:bCs/>
-          <w:lang w:val="ru-RU"/>
-        </w:rPr>
-        <w:tab/>
-      </w:r>
-      <w:r>
-        <w:rPr>
-          <w:bCs/>
-          <w:lang w:val="ru-RU"/>
-        </w:rPr>
-        <w:tab/>
-      </w:r>
-      <w:r>
-        <w:rPr>
-          <w:bCs/>
-          <w:lang w:val="ru-RU"/>
-        </w:rPr>
-        <w:tab/>
-      </w:r>
-      <w:r>
-        <w:rPr>
-          <w:bCs/>
-          <w:lang w:val="ru-RU"/>
-        </w:rPr>
-        <w:tab/>
-        <w:t>45</w:t>
-      </w:r>
-    </w:p>
-    <w:p>
-      <w:pPr>
-        <w:spacing w:after="0"/>
-        <w:jc w:val="both"/>
-        <w:rPr>
-          <w:bCs/>
-          <w:lang w:val="ru-RU"/>
-        </w:rPr>
-      </w:pPr>
-    </w:p>
-    <w:p>
-      <w:pPr>
-        <w:jc w:val="both"/>
-        <w:rPr>
-          <w:bCs/>
-          <w:lang w:val="be-BY"/>
-        </w:rPr>
-      </w:pPr>
-      <w:r>
-        <w:rPr>
-          <w:bCs/>
-          <w:lang w:val="be-BY"/>
-        </w:rPr>
-        <w:t>(Гаврило Демидов) помещичий крестьянин, в ревизию 1811 года 28 лет, в ревизию 1816 года июль месяц – 33 года, жил в доме 1  (НИАБ 333-9-84, л.253об).</w:t>
-      </w:r>
-    </w:p>
-    <w:p>
-      <w:pPr>
-        <w:spacing w:after="0"/>
-        <w:rPr>
-          <w:b/>
-          <w:lang w:val="ru-RU"/>
-        </w:rPr>
-      </w:pPr>
-      <w:bookmarkStart w:id="0" w:name="_Hlk123653829"/>
-      <w:r>
-        <w:rPr>
-          <w:bCs/>
-          <w:lang w:val="be-BY"/>
-        </w:rPr>
-        <w:t xml:space="preserve">25.01.1834. </w:t>
-      </w:r>
-      <w:bookmarkStart w:id="1" w:name="_Hlk123589421"/>
-      <w:r>
-        <w:rPr>
-          <w:b/>
-          <w:lang w:val="ru-RU"/>
-        </w:rPr>
-        <w:t>НИАБ 333-9-543</w:t>
-      </w:r>
-    </w:p>
-    <w:p>
-      <w:pPr>
-        <w:spacing w:after="0"/>
-        <w:rPr>
-          <w:b/>
-          <w:lang w:val="ru-RU"/>
-        </w:rPr>
-      </w:pPr>
-    </w:p>
-    <w:p>
-      <w:pPr>
-        <w:spacing w:after="0"/>
-        <w:jc w:val="both"/>
-        <w:rPr>
-          <w:bCs/>
-          <w:lang w:val="ru-RU"/>
-        </w:rPr>
-      </w:pPr>
-      <w:r>
-        <w:rPr>
-          <w:bCs/>
-          <w:lang w:val="ru-RU"/>
-        </w:rPr>
-        <w:t>Ревизские сказки помещичьих крестьян и дворовых Борисовского уезда за 1834 год    от литеры С по Ф</w:t>
-      </w:r>
-    </w:p>
-    <w:p>
-      <w:pPr>
-        <w:spacing w:after="0"/>
-        <w:jc w:val="both"/>
-        <w:rPr>
-          <w:bCs/>
-          <w:lang w:val="ru-RU"/>
-        </w:rPr>
-      </w:pPr>
-    </w:p>
-    <w:p>
-      <w:pPr>
-        <w:spacing w:after="0"/>
-        <w:jc w:val="both"/>
-        <w:rPr>
-          <w:bCs/>
-          <w:lang w:val="ru-RU"/>
-        </w:rPr>
-      </w:pPr>
-      <w:r>
-        <w:rPr>
-          <w:bCs/>
-          <w:lang w:val="ru-RU"/>
-        </w:rPr>
-        <w:t>лист 67</w:t>
-      </w:r>
-      <w:r>
-        <w:rPr>
-          <w:bCs/>
-          <w:lang w:val="ru-RU"/>
-        </w:rPr>
-        <w:tab/>
-      </w:r>
-      <w:r>
-        <w:rPr>
-          <w:bCs/>
-          <w:lang w:val="ru-RU"/>
-        </w:rPr>
-        <w:tab/>
-      </w:r>
-      <w:r>
-        <w:rPr>
-          <w:bCs/>
-          <w:lang w:val="ru-RU"/>
-        </w:rPr>
-        <w:tab/>
-      </w:r>
-      <w:r>
-        <w:rPr>
-          <w:bCs/>
-          <w:lang w:val="ru-RU"/>
-        </w:rPr>
-        <w:tab/>
-        <w:t>Ревизская сказка</w:t>
-      </w:r>
-    </w:p>
-    <w:p>
-      <w:pPr>
-        <w:spacing w:after="0"/>
-        <w:jc w:val="both"/>
-        <w:rPr>
-          <w:bCs/>
-          <w:lang w:val="ru-RU"/>
-        </w:rPr>
-      </w:pPr>
-    </w:p>
-    <w:p>
-      <w:pPr>
-        <w:spacing w:after="0"/>
-        <w:jc w:val="both"/>
-        <w:rPr>
-          <w:bCs/>
-          <w:lang w:val="ru-RU"/>
-        </w:rPr>
-      </w:pPr>
-      <w:r>
-        <w:rPr>
-          <w:bCs/>
-          <w:lang w:val="ru-RU"/>
-        </w:rPr>
-        <w:t xml:space="preserve">1834 года генваря 25 дня Минской губернии </w:t>
-      </w:r>
-      <w:proofErr w:type="spellStart"/>
-      <w:r>
-        <w:rPr>
-          <w:bCs/>
-          <w:lang w:val="ru-RU"/>
-        </w:rPr>
-        <w:t>Борисовскаго</w:t>
-      </w:r>
-      <w:proofErr w:type="spellEnd"/>
-      <w:r>
-        <w:rPr>
-          <w:bCs/>
-          <w:lang w:val="ru-RU"/>
-        </w:rPr>
-        <w:t xml:space="preserve"> уезда имения Мстижа с деревнями к оному принадлежащими помещика </w:t>
-      </w:r>
-      <w:proofErr w:type="spellStart"/>
-      <w:r>
-        <w:rPr>
-          <w:bCs/>
-          <w:lang w:val="ru-RU"/>
-        </w:rPr>
-        <w:t>бывшаго</w:t>
-      </w:r>
-      <w:proofErr w:type="spellEnd"/>
-      <w:r>
-        <w:rPr>
-          <w:bCs/>
-          <w:lang w:val="ru-RU"/>
-        </w:rPr>
-        <w:t xml:space="preserve"> </w:t>
-      </w:r>
-      <w:proofErr w:type="spellStart"/>
-      <w:r>
-        <w:rPr>
-          <w:bCs/>
-          <w:lang w:val="ru-RU"/>
-        </w:rPr>
-        <w:t>Борисовскаго</w:t>
-      </w:r>
-      <w:proofErr w:type="spellEnd"/>
-      <w:r>
-        <w:rPr>
-          <w:bCs/>
-          <w:lang w:val="ru-RU"/>
-        </w:rPr>
-        <w:t xml:space="preserve"> предводителя дворянства Иосифа Михайлы сына Слизень и состоящих </w:t>
-      </w:r>
-      <w:proofErr w:type="spellStart"/>
-      <w:r>
-        <w:rPr>
-          <w:bCs/>
-          <w:lang w:val="ru-RU"/>
-        </w:rPr>
-        <w:t>мужеска</w:t>
-      </w:r>
-      <w:proofErr w:type="spellEnd"/>
-      <w:r>
-        <w:rPr>
-          <w:bCs/>
-          <w:lang w:val="ru-RU"/>
-        </w:rPr>
-        <w:t xml:space="preserve"> и </w:t>
-      </w:r>
-      <w:proofErr w:type="spellStart"/>
-      <w:r>
-        <w:rPr>
-          <w:bCs/>
-          <w:lang w:val="ru-RU"/>
-        </w:rPr>
-        <w:t>женска</w:t>
-      </w:r>
-      <w:proofErr w:type="spellEnd"/>
-      <w:r>
-        <w:rPr>
-          <w:bCs/>
-          <w:lang w:val="ru-RU"/>
-        </w:rPr>
-        <w:t xml:space="preserve"> пола дворовых людях и крестьянах</w:t>
-      </w:r>
-    </w:p>
-    <w:p>
-      <w:pPr>
-        <w:spacing w:after="0"/>
-        <w:jc w:val="both"/>
-        <w:rPr>
-          <w:bCs/>
-          <w:lang w:val="ru-RU"/>
-        </w:rPr>
-      </w:pPr>
-    </w:p>
-    <w:p>
-      <w:pPr>
-        <w:spacing w:after="0"/>
-        <w:jc w:val="both"/>
-        <w:rPr>
-          <w:bCs/>
-          <w:lang w:val="ru-RU"/>
-        </w:rPr>
-      </w:pPr>
-      <w:r>
-        <w:rPr>
-          <w:bCs/>
-          <w:lang w:val="ru-RU"/>
-        </w:rPr>
-        <w:t>лист 135об-136</w:t>
-      </w:r>
-      <w:r>
-        <w:rPr>
-          <w:bCs/>
-          <w:lang w:val="ru-RU"/>
-        </w:rPr>
-        <w:tab/>
-        <w:t xml:space="preserve">деревня </w:t>
-      </w:r>
-      <w:proofErr w:type="spellStart"/>
-      <w:r>
-        <w:rPr>
-          <w:bCs/>
-          <w:lang w:val="ru-RU"/>
-        </w:rPr>
-        <w:t>Нидали</w:t>
-      </w:r>
-      <w:proofErr w:type="spellEnd"/>
-    </w:p>
-    <w:p>
-      <w:pPr>
-        <w:spacing w:after="0"/>
-        <w:jc w:val="both"/>
-        <w:rPr>
-          <w:bCs/>
-          <w:lang w:val="ru-RU"/>
-        </w:rPr>
-      </w:pPr>
-    </w:p>
-    <w:bookmarkEnd w:id="1"/>
-    <w:p>
-      <w:pPr>
-        <w:spacing w:after="0"/>
-        <w:jc w:val="both"/>
-        <w:rPr>
-          <w:bCs/>
-          <w:lang w:val="ru-RU"/>
-        </w:rPr>
-      </w:pPr>
-      <w:r>
-        <w:rPr>
-          <w:bCs/>
-          <w:lang w:val="ru-RU"/>
-        </w:rPr>
-        <w:t>№2</w:t>
-      </w:r>
-      <w:r>
-        <w:rPr>
-          <w:bCs/>
-          <w:lang w:val="ru-RU"/>
-        </w:rPr>
-        <w:tab/>
-        <w:t>Гавриил Демидов Сушко</w:t>
-      </w:r>
-      <w:r>
-        <w:rPr>
-          <w:bCs/>
-          <w:lang w:val="ru-RU"/>
-        </w:rPr>
-        <w:tab/>
-      </w:r>
-      <w:r>
-        <w:rPr>
-          <w:bCs/>
-          <w:lang w:val="ru-RU"/>
-        </w:rPr>
-        <w:tab/>
-      </w:r>
-      <w:r>
-        <w:rPr>
-          <w:bCs/>
-          <w:lang w:val="ru-RU"/>
-        </w:rPr>
-        <w:tab/>
-      </w:r>
-      <w:r>
-        <w:rPr>
-          <w:bCs/>
-          <w:lang w:val="ru-RU"/>
-        </w:rPr>
-        <w:tab/>
-      </w:r>
-      <w:r>
-        <w:rPr>
-          <w:bCs/>
-          <w:lang w:val="ru-RU"/>
-        </w:rPr>
-        <w:tab/>
-      </w:r>
-      <w:r>
-        <w:rPr>
-          <w:bCs/>
-          <w:lang w:val="ru-RU"/>
-        </w:rPr>
-        <w:tab/>
-      </w:r>
-      <w:r>
-        <w:rPr>
-          <w:bCs/>
-          <w:lang w:val="ru-RU"/>
-        </w:rPr>
-        <w:tab/>
-        <w:t xml:space="preserve">33 </w:t>
-      </w:r>
-      <w:proofErr w:type="gramStart"/>
-      <w:r>
-        <w:rPr>
-          <w:bCs/>
-          <w:lang w:val="ru-RU"/>
-        </w:rPr>
-        <w:t>- ?</w:t>
-      </w:r>
-      <w:proofErr w:type="gramEnd"/>
-    </w:p>
-    <w:p>
-      <w:pPr>
-        <w:spacing w:after="0"/>
-        <w:jc w:val="both"/>
-        <w:rPr>
-          <w:bCs/>
-          <w:lang w:val="ru-RU"/>
-        </w:rPr>
-      </w:pPr>
-      <w:r>
-        <w:rPr>
-          <w:bCs/>
-          <w:lang w:val="ru-RU"/>
-        </w:rPr>
         <w:t>Гавриила сыновья Леон</w:t>
       </w:r>
       <w:r>
@@ -2837,7 +2872,6 @@
           <w:bCs/>
           <w:lang w:val="ru-RU"/>
         </w:rPr>
-        <w:lastRenderedPageBreak/>
         <w:tab/>
       </w:r>
       <w:r>
@@ -2906,7 +2940,7 @@
         <w:t>15</w:t>
       </w:r>
     </w:p>
-    <w:bookmarkEnd w:id="0"/>
+    <w:bookmarkEnd w:id="1"/>
     <w:p>
       <w:pPr>
         <w:jc w:val="both"/>
@@ -2922,7 +2956,7 @@
           <w:lang w:val="be-BY"/>
         </w:rPr>
       </w:pPr>
-      <w:bookmarkStart w:id="2" w:name="_Hlk123653704"/>
+      <w:bookmarkStart w:id="3" w:name="_Hlk123653704"/>
       <w:r>
         <w:rPr>
           <w:lang w:val="be-BY"/>
@@ -2930,7 +2964,1080 @@
         <w:t>помещичий крестьянин, в ревизию 1816 года 33 года, в ревизию 1834 года на 25.01.1834 – ? лет, жил в доме 2 (НИАБ 333-9-543, л.135об).</w:t>
       </w:r>
     </w:p>
-    <w:bookmarkEnd w:id="2"/>
+    <w:p>
+      <w:pPr>
+        <w:spacing w:after="0"/>
+        <w:jc w:val="both"/>
+        <w:rPr>
+          <w:b/>
+          <w:lang w:val="ru-RU"/>
+        </w:rPr>
+      </w:pPr>
+      <w:bookmarkStart w:id="4" w:name="_Hlk125093251"/>
+      <w:bookmarkEnd w:id="3"/>
+      <w:r>
+        <w:rPr>
+          <w:bCs/>
+          <w:lang w:val="be-BY"/>
+        </w:rPr>
+        <w:t>6.10.1850</w:t>
+      </w:r>
+      <w:r>
+        <w:rPr>
+          <w:bCs/>
+          <w:lang w:val="be-BY"/>
+        </w:rPr>
+        <w:tab/>
+      </w:r>
+      <w:r>
+        <w:rPr>
+          <w:b/>
+          <w:lang w:val="ru-RU"/>
+        </w:rPr>
+        <w:t>НИАБ 333-9-417</w:t>
+      </w:r>
+    </w:p>
+    <w:p>
+      <w:pPr>
+        <w:spacing w:after="0"/>
+        <w:jc w:val="both"/>
+        <w:rPr>
+          <w:b/>
+          <w:lang w:val="ru-RU"/>
+        </w:rPr>
+      </w:pPr>
+    </w:p>
+    <w:p>
+      <w:pPr>
+        <w:spacing w:after="0"/>
+        <w:jc w:val="center"/>
+        <w:rPr>
+          <w:bCs/>
+          <w:lang w:val="ru-RU"/>
+        </w:rPr>
+      </w:pPr>
+      <w:r>
+        <w:rPr>
+          <w:bCs/>
+          <w:lang w:val="ru-RU"/>
+        </w:rPr>
+        <w:t>Ревизские сказки 9 переписи Борисовского уезда книга 10 за 1850 год</w:t>
+      </w:r>
+    </w:p>
+    <w:p>
+      <w:pPr>
+        <w:spacing w:after="0"/>
+        <w:jc w:val="center"/>
+        <w:rPr>
+          <w:bCs/>
+          <w:lang w:val="ru-RU"/>
+        </w:rPr>
+      </w:pPr>
+      <w:r>
+        <w:rPr>
+          <w:bCs/>
+          <w:lang w:val="ru-RU"/>
+        </w:rPr>
+        <w:t>Помещичьи крестьяне под буквою С</w:t>
+      </w:r>
+    </w:p>
+    <w:p>
+      <w:pPr>
+        <w:spacing w:after="0"/>
+        <w:jc w:val="center"/>
+        <w:rPr>
+          <w:b/>
+          <w:lang w:val="ru-RU"/>
+        </w:rPr>
+      </w:pPr>
+    </w:p>
+    <w:p>
+      <w:pPr>
+        <w:spacing w:after="0"/>
+        <w:jc w:val="both"/>
+        <w:rPr>
+          <w:lang w:val="ru-RU"/>
+        </w:rPr>
+      </w:pPr>
+      <w:r>
+        <w:rPr>
+          <w:lang w:val="ru-RU"/>
+        </w:rPr>
+        <w:t>лист 223</w:t>
+      </w:r>
+      <w:r>
+        <w:rPr>
+          <w:lang w:val="ru-RU"/>
+        </w:rPr>
+        <w:tab/>
+        <w:t xml:space="preserve">Ревизская сказка тысяча </w:t>
+      </w:r>
+      <w:proofErr w:type="spellStart"/>
+      <w:r>
+        <w:rPr>
+          <w:lang w:val="ru-RU"/>
+        </w:rPr>
+        <w:t>восемсот</w:t>
+      </w:r>
+      <w:proofErr w:type="spellEnd"/>
+      <w:r>
+        <w:rPr>
+          <w:lang w:val="ru-RU"/>
+        </w:rPr>
+        <w:t xml:space="preserve"> </w:t>
+      </w:r>
+      <w:proofErr w:type="spellStart"/>
+      <w:r>
+        <w:rPr>
+          <w:lang w:val="ru-RU"/>
+        </w:rPr>
+        <w:t>пятдесятого</w:t>
+      </w:r>
+      <w:proofErr w:type="spellEnd"/>
+      <w:r>
+        <w:rPr>
+          <w:lang w:val="ru-RU"/>
+        </w:rPr>
+        <w:t xml:space="preserve"> года октября </w:t>
+      </w:r>
+      <w:proofErr w:type="spellStart"/>
+      <w:r>
+        <w:rPr>
+          <w:lang w:val="ru-RU"/>
+        </w:rPr>
+        <w:t>шестаго</w:t>
+      </w:r>
+      <w:proofErr w:type="spellEnd"/>
+      <w:r>
+        <w:rPr>
+          <w:lang w:val="ru-RU"/>
+        </w:rPr>
+        <w:t xml:space="preserve"> дня Минской губернии </w:t>
+      </w:r>
+      <w:proofErr w:type="spellStart"/>
+      <w:r>
+        <w:rPr>
+          <w:lang w:val="ru-RU"/>
+        </w:rPr>
+        <w:t>Борисовскаго</w:t>
+      </w:r>
+      <w:proofErr w:type="spellEnd"/>
+      <w:r>
+        <w:rPr>
+          <w:lang w:val="ru-RU"/>
+        </w:rPr>
+        <w:t xml:space="preserve"> уезда имения Мстиж с принадлежащими к оному деревнями помещика Иосифа Михайлова Слизня в состоящих </w:t>
+      </w:r>
+      <w:proofErr w:type="spellStart"/>
+      <w:r>
+        <w:rPr>
+          <w:lang w:val="ru-RU"/>
+        </w:rPr>
+        <w:t>мужескаго</w:t>
+      </w:r>
+      <w:proofErr w:type="spellEnd"/>
+      <w:r>
+        <w:rPr>
+          <w:lang w:val="ru-RU"/>
+        </w:rPr>
+        <w:t xml:space="preserve"> и </w:t>
+      </w:r>
+      <w:proofErr w:type="spellStart"/>
+      <w:r>
+        <w:rPr>
+          <w:lang w:val="ru-RU"/>
+        </w:rPr>
+        <w:t>женскаго</w:t>
+      </w:r>
+      <w:proofErr w:type="spellEnd"/>
+      <w:r>
+        <w:rPr>
+          <w:lang w:val="ru-RU"/>
+        </w:rPr>
+        <w:t xml:space="preserve"> пола крестьянах</w:t>
+      </w:r>
+    </w:p>
+    <w:p>
+      <w:pPr>
+        <w:spacing w:after="0"/>
+        <w:jc w:val="both"/>
+        <w:rPr>
+          <w:lang w:val="ru-RU"/>
+        </w:rPr>
+      </w:pPr>
+    </w:p>
+    <w:p>
+      <w:pPr>
+        <w:spacing w:after="0"/>
+        <w:jc w:val="both"/>
+        <w:rPr>
+          <w:bCs/>
+          <w:lang w:val="ru-RU"/>
+        </w:rPr>
+      </w:pPr>
+      <w:r>
+        <w:rPr>
+          <w:lang w:val="ru-RU"/>
+        </w:rPr>
+        <w:t>лист 299об-300</w:t>
+      </w:r>
+      <w:r>
+        <w:rPr>
+          <w:lang w:val="ru-RU"/>
+        </w:rPr>
+        <w:tab/>
+      </w:r>
+      <w:r>
+        <w:rPr>
+          <w:bCs/>
+          <w:lang w:val="ru-RU"/>
+        </w:rPr>
+        <w:t xml:space="preserve">деревня </w:t>
+      </w:r>
+      <w:proofErr w:type="spellStart"/>
+      <w:r>
+        <w:rPr>
+          <w:bCs/>
+          <w:lang w:val="ru-RU"/>
+        </w:rPr>
+        <w:t>Нидаль</w:t>
+      </w:r>
+      <w:proofErr w:type="spellEnd"/>
+    </w:p>
+    <w:p>
+      <w:pPr>
+        <w:spacing w:after="0"/>
+        <w:jc w:val="both"/>
+        <w:rPr>
+          <w:lang w:val="ru-RU"/>
+        </w:rPr>
+      </w:pPr>
+    </w:p>
+    <w:p>
+      <w:pPr>
+        <w:spacing w:after="0"/>
+        <w:jc w:val="both"/>
+        <w:rPr>
+          <w:lang w:val="ru-RU"/>
+        </w:rPr>
+      </w:pPr>
+      <w:r>
+        <w:rPr>
+          <w:lang w:val="ru-RU"/>
+        </w:rPr>
+        <w:t>лист 304об-305</w:t>
+      </w:r>
+      <w:r>
+        <w:rPr>
+          <w:lang w:val="ru-RU"/>
+        </w:rPr>
+        <w:tab/>
+      </w:r>
+    </w:p>
+    <w:p>
+      <w:pPr>
+        <w:spacing w:after="0"/>
+        <w:jc w:val="both"/>
+        <w:rPr>
+          <w:lang w:val="ru-RU"/>
+        </w:rPr>
+      </w:pPr>
+    </w:p>
+    <w:p>
+      <w:pPr>
+        <w:spacing w:after="0"/>
+        <w:jc w:val="both"/>
+        <w:rPr>
+          <w:lang w:val="ru-RU"/>
+        </w:rPr>
+      </w:pPr>
+      <w:proofErr w:type="spellStart"/>
+      <w:r>
+        <w:rPr>
+          <w:lang w:val="ru-RU"/>
+        </w:rPr>
+        <w:t>неоседлыя</w:t>
+      </w:r>
+      <w:proofErr w:type="spellEnd"/>
+    </w:p>
+    <w:p>
+      <w:pPr>
+        <w:spacing w:after="0"/>
+        <w:jc w:val="both"/>
+        <w:rPr>
+          <w:lang w:val="ru-RU"/>
+        </w:rPr>
+      </w:pPr>
+    </w:p>
+    <w:p>
+      <w:pPr>
+        <w:spacing w:after="0"/>
+        <w:jc w:val="both"/>
+        <w:rPr>
+          <w:lang w:val="ru-RU"/>
+        </w:rPr>
+      </w:pPr>
+      <w:r>
+        <w:rPr>
+          <w:lang w:val="ru-RU"/>
+        </w:rPr>
+        <w:t>Иван Денисов Сушко</w:t>
+      </w:r>
+      <w:r>
+        <w:rPr>
+          <w:lang w:val="ru-RU"/>
+        </w:rPr>
+        <w:tab/>
+      </w:r>
+      <w:r>
+        <w:rPr>
+          <w:lang w:val="ru-RU"/>
+        </w:rPr>
+        <w:tab/>
+      </w:r>
+      <w:r>
+        <w:rPr>
+          <w:lang w:val="ru-RU"/>
+        </w:rPr>
+        <w:tab/>
+      </w:r>
+      <w:r>
+        <w:rPr>
+          <w:lang w:val="ru-RU"/>
+        </w:rPr>
+        <w:tab/>
+      </w:r>
+      <w:r>
+        <w:rPr>
+          <w:lang w:val="ru-RU"/>
+        </w:rPr>
+        <w:tab/>
+      </w:r>
+      <w:r>
+        <w:rPr>
+          <w:lang w:val="ru-RU"/>
+        </w:rPr>
+        <w:tab/>
+      </w:r>
+      <w:r>
+        <w:rPr>
+          <w:lang w:val="ru-RU"/>
+        </w:rPr>
+        <w:tab/>
+        <w:t>43 – ум 1842</w:t>
+      </w:r>
+    </w:p>
+    <w:p>
+      <w:pPr>
+        <w:spacing w:after="0"/>
+        <w:jc w:val="both"/>
+        <w:rPr>
+          <w:lang w:val="ru-RU"/>
+        </w:rPr>
+      </w:pPr>
+      <w:r>
+        <w:rPr>
+          <w:lang w:val="ru-RU"/>
+        </w:rPr>
+        <w:t>его сын Николай</w:t>
+      </w:r>
+      <w:r>
+        <w:rPr>
+          <w:lang w:val="ru-RU"/>
+        </w:rPr>
+        <w:tab/>
+      </w:r>
+      <w:r>
+        <w:rPr>
+          <w:lang w:val="ru-RU"/>
+        </w:rPr>
+        <w:tab/>
+      </w:r>
+      <w:r>
+        <w:rPr>
+          <w:lang w:val="ru-RU"/>
+        </w:rPr>
+        <w:tab/>
+      </w:r>
+      <w:r>
+        <w:rPr>
+          <w:lang w:val="ru-RU"/>
+        </w:rPr>
+        <w:tab/>
+      </w:r>
+      <w:r>
+        <w:rPr>
+          <w:lang w:val="ru-RU"/>
+        </w:rPr>
+        <w:tab/>
+      </w:r>
+      <w:r>
+        <w:rPr>
+          <w:lang w:val="ru-RU"/>
+        </w:rPr>
+        <w:tab/>
+      </w:r>
+      <w:r>
+        <w:rPr>
+          <w:lang w:val="ru-RU"/>
+        </w:rPr>
+        <w:tab/>
+      </w:r>
+      <w:r>
+        <w:rPr>
+          <w:lang w:val="ru-RU"/>
+        </w:rPr>
+        <w:tab/>
+        <w:t xml:space="preserve">13 – </w:t>
+      </w:r>
+      <w:proofErr w:type="spellStart"/>
+      <w:r>
+        <w:rPr>
+          <w:lang w:val="ru-RU"/>
+        </w:rPr>
+        <w:t>рекр</w:t>
+      </w:r>
+      <w:proofErr w:type="spellEnd"/>
+      <w:r>
+        <w:rPr>
+          <w:lang w:val="ru-RU"/>
+        </w:rPr>
+        <w:t xml:space="preserve"> 1835</w:t>
+      </w:r>
+    </w:p>
+    <w:p>
+      <w:pPr>
+        <w:spacing w:after="0"/>
+        <w:jc w:val="both"/>
+        <w:rPr>
+          <w:lang w:val="ru-RU"/>
+        </w:rPr>
+      </w:pPr>
+    </w:p>
+    <w:p>
+      <w:pPr>
+        <w:spacing w:after="0"/>
+        <w:jc w:val="both"/>
+        <w:rPr>
+          <w:lang w:val="ru-RU"/>
+        </w:rPr>
+      </w:pPr>
+      <w:r>
+        <w:rPr>
+          <w:lang w:val="ru-RU"/>
+        </w:rPr>
+        <w:t>Григорий Иванов Сушко</w:t>
+      </w:r>
+      <w:r>
+        <w:rPr>
+          <w:lang w:val="ru-RU"/>
+        </w:rPr>
+        <w:tab/>
+      </w:r>
+      <w:r>
+        <w:rPr>
+          <w:lang w:val="ru-RU"/>
+        </w:rPr>
+        <w:tab/>
+      </w:r>
+      <w:r>
+        <w:rPr>
+          <w:lang w:val="ru-RU"/>
+        </w:rPr>
+        <w:tab/>
+      </w:r>
+      <w:r>
+        <w:rPr>
+          <w:lang w:val="ru-RU"/>
+        </w:rPr>
+        <w:tab/>
+      </w:r>
+      <w:r>
+        <w:rPr>
+          <w:lang w:val="ru-RU"/>
+        </w:rPr>
+        <w:tab/>
+      </w:r>
+      <w:r>
+        <w:rPr>
+          <w:lang w:val="ru-RU"/>
+        </w:rPr>
+        <w:tab/>
+      </w:r>
+      <w:r>
+        <w:rPr>
+          <w:lang w:val="ru-RU"/>
+        </w:rPr>
+        <w:tab/>
+        <w:t>4 – 20</w:t>
+      </w:r>
+    </w:p>
+    <w:p>
+      <w:pPr>
+        <w:spacing w:after="0"/>
+        <w:jc w:val="both"/>
+        <w:rPr>
+          <w:lang w:val="ru-RU"/>
+        </w:rPr>
+      </w:pPr>
+      <w:r>
+        <w:rPr>
+          <w:lang w:val="ru-RU"/>
+        </w:rPr>
+        <w:t>Григория брат Мартин</w:t>
+      </w:r>
+      <w:r>
+        <w:rPr>
+          <w:lang w:val="ru-RU"/>
+        </w:rPr>
+        <w:tab/>
+      </w:r>
+      <w:r>
+        <w:rPr>
+          <w:lang w:val="ru-RU"/>
+        </w:rPr>
+        <w:tab/>
+      </w:r>
+      <w:r>
+        <w:rPr>
+          <w:lang w:val="ru-RU"/>
+        </w:rPr>
+        <w:tab/>
+      </w:r>
+      <w:r>
+        <w:rPr>
+          <w:lang w:val="ru-RU"/>
+        </w:rPr>
+        <w:tab/>
+      </w:r>
+      <w:r>
+        <w:rPr>
+          <w:lang w:val="ru-RU"/>
+        </w:rPr>
+        <w:tab/>
+      </w:r>
+      <w:r>
+        <w:rPr>
+          <w:lang w:val="ru-RU"/>
+        </w:rPr>
+        <w:tab/>
+      </w:r>
+      <w:r>
+        <w:rPr>
+          <w:lang w:val="ru-RU"/>
+        </w:rPr>
+        <w:tab/>
+        <w:t>2 – ум 1835</w:t>
+      </w:r>
+    </w:p>
+    <w:p>
+      <w:pPr>
+        <w:spacing w:after="0"/>
+        <w:jc w:val="both"/>
+        <w:rPr>
+          <w:lang w:val="ru-RU"/>
+        </w:rPr>
+      </w:pPr>
+      <w:r>
+        <w:rPr>
+          <w:lang w:val="ru-RU"/>
+        </w:rPr>
+        <w:tab/>
+      </w:r>
+      <w:r>
+        <w:rPr>
+          <w:lang w:val="ru-RU"/>
+        </w:rPr>
+        <w:tab/>
+        <w:t>Григория Иванова мать Виктория Парфенова</w:t>
+      </w:r>
+      <w:r>
+        <w:rPr>
+          <w:lang w:val="ru-RU"/>
+        </w:rPr>
+        <w:tab/>
+      </w:r>
+      <w:r>
+        <w:rPr>
+          <w:lang w:val="ru-RU"/>
+        </w:rPr>
+        <w:tab/>
+      </w:r>
+      <w:r>
+        <w:rPr>
+          <w:lang w:val="ru-RU"/>
+        </w:rPr>
+        <w:tab/>
+        <w:t>45</w:t>
+      </w:r>
+    </w:p>
+    <w:p>
+      <w:pPr>
+        <w:spacing w:after="0"/>
+        <w:jc w:val="both"/>
+        <w:rPr>
+          <w:lang w:val="ru-RU"/>
+        </w:rPr>
+      </w:pPr>
+      <w:r>
+        <w:rPr>
+          <w:lang w:val="ru-RU"/>
+        </w:rPr>
+        <w:tab/>
+      </w:r>
+      <w:r>
+        <w:rPr>
+          <w:lang w:val="ru-RU"/>
+        </w:rPr>
+        <w:tab/>
+        <w:t>его сестра Юстина</w:t>
+      </w:r>
+      <w:r>
+        <w:rPr>
+          <w:lang w:val="ru-RU"/>
+        </w:rPr>
+        <w:tab/>
+      </w:r>
+      <w:r>
+        <w:rPr>
+          <w:lang w:val="ru-RU"/>
+        </w:rPr>
+        <w:tab/>
+      </w:r>
+      <w:r>
+        <w:rPr>
+          <w:lang w:val="ru-RU"/>
+        </w:rPr>
+        <w:tab/>
+      </w:r>
+      <w:r>
+        <w:rPr>
+          <w:lang w:val="ru-RU"/>
+        </w:rPr>
+        <w:tab/>
+      </w:r>
+      <w:r>
+        <w:rPr>
+          <w:lang w:val="ru-RU"/>
+        </w:rPr>
+        <w:tab/>
+      </w:r>
+      <w:r>
+        <w:rPr>
+          <w:lang w:val="ru-RU"/>
+        </w:rPr>
+        <w:tab/>
+      </w:r>
+      <w:r>
+        <w:rPr>
+          <w:lang w:val="ru-RU"/>
+        </w:rPr>
+        <w:tab/>
+        <w:t>22</w:t>
+      </w:r>
+    </w:p>
+    <w:p>
+      <w:pPr>
+        <w:spacing w:after="0"/>
+        <w:jc w:val="both"/>
+        <w:rPr>
+          <w:lang w:val="ru-RU"/>
+        </w:rPr>
+      </w:pPr>
+    </w:p>
+    <w:p>
+      <w:pPr>
+        <w:spacing w:after="0"/>
+        <w:jc w:val="both"/>
+        <w:rPr>
+          <w:lang w:val="ru-RU"/>
+        </w:rPr>
+      </w:pPr>
+      <w:r>
+        <w:rPr>
+          <w:lang w:val="ru-RU"/>
+        </w:rPr>
+        <w:t>Гаврило Демидов Сушко</w:t>
+      </w:r>
+      <w:r>
+        <w:rPr>
+          <w:lang w:val="ru-RU"/>
+        </w:rPr>
+        <w:tab/>
+      </w:r>
+      <w:r>
+        <w:rPr>
+          <w:lang w:val="ru-RU"/>
+        </w:rPr>
+        <w:tab/>
+      </w:r>
+      <w:r>
+        <w:rPr>
+          <w:lang w:val="ru-RU"/>
+        </w:rPr>
+        <w:tab/>
+      </w:r>
+      <w:r>
+        <w:rPr>
+          <w:lang w:val="ru-RU"/>
+        </w:rPr>
+        <w:tab/>
+      </w:r>
+      <w:r>
+        <w:rPr>
+          <w:lang w:val="ru-RU"/>
+        </w:rPr>
+        <w:tab/>
+      </w:r>
+      <w:r>
+        <w:rPr>
+          <w:lang w:val="ru-RU"/>
+        </w:rPr>
+        <w:tab/>
+      </w:r>
+      <w:r>
+        <w:rPr>
+          <w:lang w:val="ru-RU"/>
+        </w:rPr>
+        <w:tab/>
+        <w:t>51 – 67</w:t>
+      </w:r>
+    </w:p>
+    <w:p>
+      <w:pPr>
+        <w:spacing w:after="0"/>
+        <w:jc w:val="both"/>
+        <w:rPr>
+          <w:lang w:val="ru-RU"/>
+        </w:rPr>
+      </w:pPr>
+      <w:r>
+        <w:rPr>
+          <w:lang w:val="ru-RU"/>
+        </w:rPr>
+        <w:t>Гавриловы сыновья Леон</w:t>
+      </w:r>
+      <w:r>
+        <w:rPr>
+          <w:lang w:val="ru-RU"/>
+        </w:rPr>
+        <w:tab/>
+      </w:r>
+      <w:r>
+        <w:rPr>
+          <w:lang w:val="ru-RU"/>
+        </w:rPr>
+        <w:tab/>
+      </w:r>
+      <w:r>
+        <w:rPr>
+          <w:lang w:val="ru-RU"/>
+        </w:rPr>
+        <w:tab/>
+      </w:r>
+      <w:r>
+        <w:rPr>
+          <w:lang w:val="ru-RU"/>
+        </w:rPr>
+        <w:tab/>
+      </w:r>
+      <w:r>
+        <w:rPr>
+          <w:lang w:val="ru-RU"/>
+        </w:rPr>
+        <w:tab/>
+      </w:r>
+      <w:r>
+        <w:rPr>
+          <w:lang w:val="ru-RU"/>
+        </w:rPr>
+        <w:tab/>
+      </w:r>
+      <w:r>
+        <w:rPr>
+          <w:lang w:val="ru-RU"/>
+        </w:rPr>
+        <w:tab/>
+        <w:t xml:space="preserve">20 – </w:t>
+      </w:r>
+      <w:proofErr w:type="spellStart"/>
+      <w:r>
+        <w:rPr>
+          <w:lang w:val="ru-RU"/>
+        </w:rPr>
+        <w:t>рекр</w:t>
+      </w:r>
+      <w:proofErr w:type="spellEnd"/>
+      <w:r>
+        <w:rPr>
+          <w:lang w:val="ru-RU"/>
+        </w:rPr>
+        <w:t xml:space="preserve"> 1835</w:t>
+      </w:r>
+    </w:p>
+    <w:p>
+      <w:pPr>
+        <w:spacing w:after="0"/>
+        <w:jc w:val="both"/>
+        <w:rPr>
+          <w:lang w:val="ru-RU"/>
+        </w:rPr>
+      </w:pPr>
+      <w:r>
+        <w:rPr>
+          <w:lang w:val="ru-RU"/>
+        </w:rPr>
+        <w:t>Степан</w:t>
+      </w:r>
+      <w:r>
+        <w:rPr>
+          <w:lang w:val="ru-RU"/>
+        </w:rPr>
+        <w:tab/>
+      </w:r>
+      <w:r>
+        <w:rPr>
+          <w:lang w:val="ru-RU"/>
+        </w:rPr>
+        <w:tab/>
+      </w:r>
+      <w:r>
+        <w:rPr>
+          <w:lang w:val="ru-RU"/>
+        </w:rPr>
+        <w:tab/>
+      </w:r>
+      <w:r>
+        <w:rPr>
+          <w:lang w:val="ru-RU"/>
+        </w:rPr>
+        <w:tab/>
+      </w:r>
+      <w:r>
+        <w:rPr>
+          <w:lang w:val="ru-RU"/>
+        </w:rPr>
+        <w:tab/>
+      </w:r>
+      <w:r>
+        <w:rPr>
+          <w:lang w:val="ru-RU"/>
+        </w:rPr>
+        <w:tab/>
+      </w:r>
+      <w:r>
+        <w:rPr>
+          <w:lang w:val="ru-RU"/>
+        </w:rPr>
+        <w:tab/>
+      </w:r>
+      <w:r>
+        <w:rPr>
+          <w:lang w:val="ru-RU"/>
+        </w:rPr>
+        <w:tab/>
+      </w:r>
+      <w:r>
+        <w:rPr>
+          <w:lang w:val="ru-RU"/>
+        </w:rPr>
+        <w:tab/>
+        <w:t xml:space="preserve">11 – </w:t>
+      </w:r>
+      <w:proofErr w:type="spellStart"/>
+      <w:r>
+        <w:rPr>
+          <w:lang w:val="ru-RU"/>
+        </w:rPr>
+        <w:t>рекр</w:t>
+      </w:r>
+      <w:proofErr w:type="spellEnd"/>
+      <w:r>
+        <w:rPr>
+          <w:lang w:val="ru-RU"/>
+        </w:rPr>
+        <w:t xml:space="preserve"> 1841</w:t>
+      </w:r>
+    </w:p>
+    <w:p>
+      <w:pPr>
+        <w:spacing w:after="0"/>
+        <w:jc w:val="both"/>
+        <w:rPr>
+          <w:lang w:val="ru-RU"/>
+        </w:rPr>
+      </w:pPr>
+      <w:proofErr w:type="spellStart"/>
+      <w:r>
+        <w:rPr>
+          <w:lang w:val="ru-RU"/>
+        </w:rPr>
+        <w:t>Сымон</w:t>
+      </w:r>
+      <w:proofErr w:type="spellEnd"/>
+      <w:r>
+        <w:rPr>
+          <w:lang w:val="ru-RU"/>
+        </w:rPr>
+        <w:tab/>
+      </w:r>
+      <w:r>
+        <w:rPr>
+          <w:lang w:val="ru-RU"/>
+        </w:rPr>
+        <w:tab/>
+      </w:r>
+      <w:r>
+        <w:rPr>
+          <w:lang w:val="ru-RU"/>
+        </w:rPr>
+        <w:tab/>
+      </w:r>
+      <w:r>
+        <w:rPr>
+          <w:lang w:val="ru-RU"/>
+        </w:rPr>
+        <w:tab/>
+      </w:r>
+      <w:r>
+        <w:rPr>
+          <w:lang w:val="ru-RU"/>
+        </w:rPr>
+        <w:tab/>
+      </w:r>
+      <w:r>
+        <w:rPr>
+          <w:lang w:val="ru-RU"/>
+        </w:rPr>
+        <w:tab/>
+      </w:r>
+      <w:r>
+        <w:rPr>
+          <w:lang w:val="ru-RU"/>
+        </w:rPr>
+        <w:tab/>
+      </w:r>
+      <w:r>
+        <w:rPr>
+          <w:lang w:val="ru-RU"/>
+        </w:rPr>
+        <w:tab/>
+      </w:r>
+      <w:r>
+        <w:rPr>
+          <w:lang w:val="ru-RU"/>
+        </w:rPr>
+        <w:tab/>
+        <w:t>9 – ум 1835</w:t>
+      </w:r>
+    </w:p>
+    <w:p>
+      <w:pPr>
+        <w:spacing w:after="0"/>
+        <w:jc w:val="both"/>
+        <w:rPr>
+          <w:lang w:val="ru-RU"/>
+        </w:rPr>
+      </w:pPr>
+      <w:r>
+        <w:rPr>
+          <w:lang w:val="ru-RU"/>
+        </w:rPr>
+        <w:t>Михаил</w:t>
+      </w:r>
+      <w:r>
+        <w:rPr>
+          <w:lang w:val="ru-RU"/>
+        </w:rPr>
+        <w:tab/>
+      </w:r>
+      <w:r>
+        <w:rPr>
+          <w:lang w:val="ru-RU"/>
+        </w:rPr>
+        <w:tab/>
+      </w:r>
+      <w:r>
+        <w:rPr>
+          <w:lang w:val="ru-RU"/>
+        </w:rPr>
+        <w:tab/>
+      </w:r>
+      <w:r>
+        <w:rPr>
+          <w:lang w:val="ru-RU"/>
+        </w:rPr>
+        <w:tab/>
+      </w:r>
+      <w:r>
+        <w:rPr>
+          <w:lang w:val="ru-RU"/>
+        </w:rPr>
+        <w:tab/>
+      </w:r>
+      <w:r>
+        <w:rPr>
+          <w:lang w:val="ru-RU"/>
+        </w:rPr>
+        <w:tab/>
+      </w:r>
+      <w:r>
+        <w:rPr>
+          <w:lang w:val="ru-RU"/>
+        </w:rPr>
+        <w:tab/>
+      </w:r>
+      <w:r>
+        <w:rPr>
+          <w:lang w:val="ru-RU"/>
+        </w:rPr>
+        <w:tab/>
+      </w:r>
+      <w:r>
+        <w:rPr>
+          <w:lang w:val="ru-RU"/>
+        </w:rPr>
+        <w:tab/>
+        <w:t xml:space="preserve">6 – </w:t>
+      </w:r>
+      <w:proofErr w:type="spellStart"/>
+      <w:r>
+        <w:rPr>
+          <w:lang w:val="ru-RU"/>
+        </w:rPr>
+        <w:t>рекр</w:t>
+      </w:r>
+      <w:proofErr w:type="spellEnd"/>
+      <w:r>
+        <w:rPr>
+          <w:lang w:val="ru-RU"/>
+        </w:rPr>
+        <w:t xml:space="preserve"> 1837</w:t>
+      </w:r>
+    </w:p>
+    <w:p>
+      <w:pPr>
+        <w:spacing w:after="0"/>
+        <w:jc w:val="both"/>
+        <w:rPr>
+          <w:lang w:val="ru-RU"/>
+        </w:rPr>
+      </w:pPr>
+    </w:p>
+    <w:bookmarkEnd w:id="4"/>
+    <w:p>
+      <w:pPr>
+        <w:rPr>
+          <w:lang w:val="be-BY"/>
+        </w:rPr>
+      </w:pPr>
+      <w:r>
+        <w:rPr>
+          <w:lang w:val="be-BY"/>
+        </w:rPr>
+        <w:t>помещичий крестьянин, в ревизию 1834 года 51 год, в ревизию 1850 года на 6.10.1850 – 67 лет, неоседлый (НИАБ 333-9-417, л.304об).</w:t>
+      </w:r>
+    </w:p>
     <w:p>
       <w:pPr>
         <w:jc w:val="both"/>

--- a/2/деревня Недаль/именная база/Сушки/Сушко Гаврило Демидов.docx
+++ b/2/деревня Недаль/именная база/Сушки/Сушко Гаврило Демидов.docx
@@ -184,15 +184,18 @@
           <w:lang w:val="be-BY"/>
         </w:rPr>
       </w:pPr>
-    </w:p>
-    <w:p>
-      <w:pPr>
-        <w:spacing w:after="0"/>
-        <w:rPr>
-          <w:bCs/>
+      <w:r>
+        <w:rPr>
           <w:lang w:val="be-BY"/>
         </w:rPr>
-      </w:pPr>
+        <w:t xml:space="preserve">1858 - </w:t>
+      </w:r>
+      <w:r>
+        <w:rPr>
+          <w:lang w:val="be-BY"/>
+        </w:rPr>
+        <w:t>помещичий крестьянин, в ревизию 1850 года 67 лет, умер в 1851 году, неоседлый (НИАБ 23-1-2, л.65об).</w:t>
+      </w:r>
     </w:p>
     <w:p>
       <w:pPr>
@@ -4038,6 +4041,466 @@
         <w:t>помещичий крестьянин, в ревизию 1834 года 51 год, в ревизию 1850 года на 6.10.1850 – 67 лет, неоседлый (НИАБ 333-9-417, л.304об).</w:t>
       </w:r>
     </w:p>
+    <w:p>
+      <w:pPr>
+        <w:spacing w:after="0"/>
+        <w:jc w:val="both"/>
+        <w:rPr>
+          <w:b/>
+          <w:lang w:val="ru-RU"/>
+        </w:rPr>
+      </w:pPr>
+      <w:bookmarkStart w:id="5" w:name="_Hlk125647467"/>
+      <w:bookmarkStart w:id="6" w:name="_Hlk125647755"/>
+      <w:r>
+        <w:rPr>
+          <w:lang w:val="be-BY"/>
+        </w:rPr>
+        <w:t>1858</w:t>
+      </w:r>
+      <w:r>
+        <w:rPr>
+          <w:lang w:val="be-BY"/>
+        </w:rPr>
+        <w:tab/>
+      </w:r>
+      <w:r>
+        <w:rPr>
+          <w:b/>
+          <w:lang w:val="ru-RU"/>
+        </w:rPr>
+        <w:t>НИАБ  23-1-2</w:t>
+      </w:r>
+    </w:p>
+    <w:p>
+      <w:pPr>
+        <w:spacing w:after="0"/>
+        <w:jc w:val="both"/>
+        <w:rPr>
+          <w:bCs/>
+          <w:lang w:val="ru-RU"/>
+        </w:rPr>
+      </w:pPr>
+    </w:p>
+    <w:p>
+      <w:pPr>
+        <w:spacing w:after="0"/>
+        <w:jc w:val="both"/>
+        <w:rPr>
+          <w:bCs/>
+          <w:lang w:val="ru-RU"/>
+        </w:rPr>
+      </w:pPr>
+      <w:r>
+        <w:rPr>
+          <w:bCs/>
+          <w:lang w:val="ru-RU"/>
+        </w:rPr>
+        <w:t xml:space="preserve">10 Ревизские сказки </w:t>
+      </w:r>
+      <w:proofErr w:type="spellStart"/>
+      <w:r>
+        <w:rPr>
+          <w:bCs/>
+          <w:lang w:val="ru-RU"/>
+        </w:rPr>
+        <w:t>Мстижской</w:t>
+      </w:r>
+      <w:proofErr w:type="spellEnd"/>
+      <w:r>
+        <w:rPr>
+          <w:bCs/>
+          <w:lang w:val="ru-RU"/>
+        </w:rPr>
+        <w:t xml:space="preserve"> волости (1858 г с поздними дополнениями)</w:t>
+      </w:r>
+    </w:p>
+    <w:p>
+      <w:pPr>
+        <w:spacing w:after="0"/>
+        <w:jc w:val="both"/>
+        <w:rPr>
+          <w:bCs/>
+          <w:lang w:val="ru-RU"/>
+        </w:rPr>
+      </w:pPr>
+      <w:r>
+        <w:rPr>
+          <w:bCs/>
+          <w:lang w:val="ru-RU"/>
+        </w:rPr>
+        <w:lastRenderedPageBreak/>
+        <w:t xml:space="preserve">имение Мстиж Софии </w:t>
+      </w:r>
+      <w:proofErr w:type="spellStart"/>
+      <w:r>
+        <w:rPr>
+          <w:bCs/>
+          <w:lang w:val="ru-RU"/>
+        </w:rPr>
+        <w:t>Воллович</w:t>
+      </w:r>
+      <w:proofErr w:type="spellEnd"/>
+      <w:r>
+        <w:rPr>
+          <w:bCs/>
+          <w:lang w:val="ru-RU"/>
+        </w:rPr>
+        <w:t xml:space="preserve"> (бывшее владение Иосифа Слизня) </w:t>
+      </w:r>
+      <w:r>
+        <w:rPr>
+          <w:bCs/>
+          <w:lang w:val="ru-RU"/>
+        </w:rPr>
+        <w:tab/>
+        <w:t xml:space="preserve">       </w:t>
+      </w:r>
+      <w:r>
+        <w:rPr>
+          <w:bCs/>
+          <w:lang w:val="ru-RU"/>
+        </w:rPr>
+        <w:tab/>
+        <w:t>1-65</w:t>
+      </w:r>
+    </w:p>
+    <w:p>
+      <w:pPr>
+        <w:rPr>
+          <w:bCs/>
+          <w:lang w:val="ru-RU"/>
+        </w:rPr>
+      </w:pPr>
+    </w:p>
+    <w:p>
+      <w:pPr>
+        <w:spacing w:after="0"/>
+        <w:jc w:val="both"/>
+        <w:rPr>
+          <w:bCs/>
+          <w:lang w:val="ru-RU"/>
+        </w:rPr>
+      </w:pPr>
+      <w:r>
+        <w:rPr>
+          <w:bCs/>
+          <w:lang w:val="ru-RU"/>
+        </w:rPr>
+        <w:t>Лист 61об-62</w:t>
+      </w:r>
+      <w:r>
+        <w:rPr>
+          <w:bCs/>
+          <w:lang w:val="ru-RU"/>
+        </w:rPr>
+        <w:tab/>
+      </w:r>
+      <w:r>
+        <w:rPr>
+          <w:bCs/>
+          <w:lang w:val="ru-RU"/>
+        </w:rPr>
+        <w:tab/>
+      </w:r>
+      <w:r>
+        <w:rPr>
+          <w:bCs/>
+          <w:lang w:val="ru-RU"/>
+        </w:rPr>
+        <w:tab/>
+      </w:r>
+      <w:r>
+        <w:rPr>
+          <w:bCs/>
+          <w:u w:val="single"/>
+          <w:lang w:val="ru-RU"/>
+        </w:rPr>
+        <w:t xml:space="preserve">деревни </w:t>
+      </w:r>
+      <w:proofErr w:type="spellStart"/>
+      <w:r>
+        <w:rPr>
+          <w:bCs/>
+          <w:u w:val="single"/>
+          <w:lang w:val="ru-RU"/>
+        </w:rPr>
+        <w:t>Нидали</w:t>
+      </w:r>
+      <w:proofErr w:type="spellEnd"/>
+    </w:p>
+    <w:p>
+      <w:pPr>
+        <w:rPr>
+          <w:lang w:val="be-BY"/>
+        </w:rPr>
+      </w:pPr>
+    </w:p>
+    <w:p>
+      <w:pPr>
+        <w:spacing w:after="0"/>
+        <w:jc w:val="both"/>
+        <w:rPr>
+          <w:bCs/>
+          <w:lang w:val="ru-RU"/>
+        </w:rPr>
+      </w:pPr>
+      <w:r>
+        <w:rPr>
+          <w:bCs/>
+          <w:lang w:val="ru-RU"/>
+        </w:rPr>
+        <w:t>Лист 65об-66</w:t>
+      </w:r>
+    </w:p>
+    <w:p>
+      <w:pPr>
+        <w:spacing w:after="0"/>
+        <w:jc w:val="both"/>
+        <w:rPr>
+          <w:bCs/>
+          <w:lang w:val="ru-RU"/>
+        </w:rPr>
+      </w:pPr>
+    </w:p>
+    <w:p>
+      <w:pPr>
+        <w:spacing w:after="0"/>
+        <w:jc w:val="center"/>
+        <w:rPr>
+          <w:bCs/>
+          <w:lang w:val="ru-RU"/>
+        </w:rPr>
+      </w:pPr>
+      <w:proofErr w:type="spellStart"/>
+      <w:r>
+        <w:rPr>
+          <w:bCs/>
+          <w:u w:val="single"/>
+          <w:lang w:val="ru-RU"/>
+        </w:rPr>
+        <w:t>неоседлыя</w:t>
+      </w:r>
+      <w:proofErr w:type="spellEnd"/>
+    </w:p>
+    <w:p>
+      <w:pPr>
+        <w:spacing w:after="0"/>
+        <w:jc w:val="center"/>
+        <w:rPr>
+          <w:bCs/>
+          <w:lang w:val="ru-RU"/>
+        </w:rPr>
+      </w:pPr>
+    </w:p>
+    <w:bookmarkEnd w:id="5"/>
+    <w:p>
+      <w:pPr>
+        <w:spacing w:after="0"/>
+        <w:jc w:val="both"/>
+        <w:rPr>
+          <w:bCs/>
+          <w:lang w:val="ru-RU"/>
+        </w:rPr>
+      </w:pPr>
+      <w:r>
+        <w:rPr>
+          <w:bCs/>
+          <w:i/>
+          <w:lang w:val="ru-RU"/>
+        </w:rPr>
+        <w:t>2/2</w:t>
+      </w:r>
+      <w:r>
+        <w:rPr>
+          <w:bCs/>
+          <w:i/>
+          <w:lang w:val="ru-RU"/>
+        </w:rPr>
+        <w:tab/>
+      </w:r>
+      <w:r>
+        <w:rPr>
+          <w:bCs/>
+          <w:lang w:val="ru-RU"/>
+        </w:rPr>
+        <w:t>Гавр</w:t>
+      </w:r>
+      <w:proofErr w:type="spellStart"/>
+      <w:r>
+        <w:rPr>
+          <w:bCs/>
+        </w:rPr>
+        <w:t>i</w:t>
+      </w:r>
+      <w:r>
+        <w:rPr>
+          <w:bCs/>
+          <w:lang w:val="ru-RU"/>
+        </w:rPr>
+        <w:t>ило</w:t>
+      </w:r>
+      <w:proofErr w:type="spellEnd"/>
+      <w:r>
+        <w:rPr>
+          <w:bCs/>
+          <w:lang w:val="ru-RU"/>
+        </w:rPr>
+        <w:t xml:space="preserve"> Демидов Сушко</w:t>
+      </w:r>
+      <w:r>
+        <w:rPr>
+          <w:bCs/>
+          <w:lang w:val="ru-RU"/>
+        </w:rPr>
+        <w:tab/>
+      </w:r>
+      <w:r>
+        <w:rPr>
+          <w:bCs/>
+          <w:lang w:val="ru-RU"/>
+        </w:rPr>
+        <w:tab/>
+      </w:r>
+      <w:r>
+        <w:rPr>
+          <w:bCs/>
+          <w:lang w:val="ru-RU"/>
+        </w:rPr>
+        <w:tab/>
+      </w:r>
+      <w:r>
+        <w:rPr>
+          <w:bCs/>
+          <w:lang w:val="ru-RU"/>
+        </w:rPr>
+        <w:tab/>
+      </w:r>
+      <w:r>
+        <w:rPr>
+          <w:bCs/>
+          <w:lang w:val="ru-RU"/>
+        </w:rPr>
+        <w:tab/>
+      </w:r>
+      <w:r>
+        <w:rPr>
+          <w:bCs/>
+          <w:lang w:val="ru-RU"/>
+        </w:rPr>
+        <w:tab/>
+      </w:r>
+      <w:r>
+        <w:rPr>
+          <w:bCs/>
+          <w:lang w:val="ru-RU"/>
+        </w:rPr>
+        <w:tab/>
+        <w:t>67 -умер 1851</w:t>
+      </w:r>
+    </w:p>
+    <w:p>
+      <w:pPr>
+        <w:spacing w:after="0"/>
+        <w:jc w:val="both"/>
+        <w:rPr>
+          <w:bCs/>
+          <w:lang w:val="ru-RU"/>
+        </w:rPr>
+      </w:pPr>
+      <w:r>
+        <w:rPr>
+          <w:bCs/>
+          <w:lang w:val="ru-RU"/>
+        </w:rPr>
+        <w:tab/>
+      </w:r>
+      <w:r>
+        <w:rPr>
+          <w:bCs/>
+          <w:lang w:val="ru-RU"/>
+        </w:rPr>
+        <w:tab/>
+        <w:t>Гавр</w:t>
+      </w:r>
+      <w:proofErr w:type="spellStart"/>
+      <w:r>
+        <w:rPr>
+          <w:bCs/>
+        </w:rPr>
+        <w:t>i</w:t>
+      </w:r>
+      <w:proofErr w:type="spellEnd"/>
+      <w:r>
+        <w:rPr>
+          <w:bCs/>
+          <w:lang w:val="ru-RU"/>
+        </w:rPr>
+        <w:t>ила Демидова жена Агапа Игнатова</w:t>
+      </w:r>
+      <w:r>
+        <w:rPr>
+          <w:bCs/>
+          <w:lang w:val="ru-RU"/>
+        </w:rPr>
+        <w:tab/>
+      </w:r>
+      <w:r>
+        <w:rPr>
+          <w:bCs/>
+          <w:lang w:val="ru-RU"/>
+        </w:rPr>
+        <w:tab/>
+      </w:r>
+      <w:r>
+        <w:rPr>
+          <w:bCs/>
+          <w:lang w:val="ru-RU"/>
+        </w:rPr>
+        <w:tab/>
+      </w:r>
+      <w:r>
+        <w:rPr>
+          <w:bCs/>
+          <w:lang w:val="ru-RU"/>
+        </w:rPr>
+        <w:tab/>
+      </w:r>
+      <w:r>
+        <w:rPr>
+          <w:bCs/>
+          <w:lang w:val="ru-RU"/>
+        </w:rPr>
+        <w:tab/>
+        <w:t>74</w:t>
+      </w:r>
+    </w:p>
+    <w:p>
+      <w:pPr>
+        <w:spacing w:after="0"/>
+        <w:jc w:val="both"/>
+        <w:rPr>
+          <w:bCs/>
+          <w:lang w:val="ru-RU"/>
+        </w:rPr>
+      </w:pPr>
+    </w:p>
+    <w:p>
+      <w:pPr>
+        <w:rPr>
+          <w:lang w:val="be-BY"/>
+        </w:rPr>
+      </w:pPr>
+      <w:bookmarkStart w:id="7" w:name="_Hlk125647653"/>
+      <w:bookmarkEnd w:id="6"/>
+      <w:r>
+        <w:rPr>
+          <w:lang w:val="be-BY"/>
+        </w:rPr>
+        <w:t>помещичий крестьянин, в ревизию 1850 года 67 лет, умер в 1851 году, неоседлый (НИАБ 23-1-2, л.65об).</w:t>
+      </w:r>
+    </w:p>
+    <w:bookmarkEnd w:id="7"/>
     <w:p>
       <w:pPr>
         <w:jc w:val="both"/>
